--- a/midterm/midterm.docx
+++ b/midterm/midterm.docx
@@ -31,14 +31,12 @@
           <w:numId w:val="1"/>
         </w:numPr>
       </w:pPr>
-      <w:proofErr w:type="spellStart"/>
       <w:r>
         <w:rPr>
           <w:color w:val="FF0000"/>
         </w:rPr>
         <w:t>Ummmm</w:t>
       </w:r>
-      <w:proofErr w:type="spellEnd"/>
     </w:p>
     <w:p>
       <w:pPr>
@@ -48,14 +46,12 @@
           <w:numId w:val="1"/>
         </w:numPr>
       </w:pPr>
-      <w:proofErr w:type="spellStart"/>
       <w:r>
-        <w:rPr>
-          <w:color w:val="FF0000"/>
-        </w:rPr>
-        <w:t>Ummmm</w:t>
+        <w:t>The target URL is relative</w:t>
       </w:r>
-      <w:proofErr w:type="spellEnd"/>
+      <w:r>
+        <w:t xml:space="preserve"> because it does not contain a full path name but instead refers to a file in the current directory.</w:t>
+      </w:r>
     </w:p>
     <w:p>
       <w:pPr>

--- a/midterm/midterm.docx
+++ b/midterm/midterm.docx
@@ -64,6 +64,42 @@
       <w:r>
         <w:t xml:space="preserve">An absolute URL contains the full path to the named file/resource whereas a relative URL contains a partial path, depending on the relation to the current file/directory. Absolute URLs are generally longer and more cumbersome and can point to resources on a different server than the current one, but are also less portable. </w:t>
       </w:r>
+    </w:p>
+    <w:p>
+      <w:pPr>
+        <w:pStyle w:val="ListParagraph"/>
+        <w:numPr>
+          <w:ilvl w:val="0"/>
+          <w:numId w:val="1"/>
+        </w:numPr>
+      </w:pPr>
+      <w:r>
+        <w:rPr>
+          <w:color w:val="FF0000"/>
+        </w:rPr>
+        <w:t>???</w:t>
+      </w:r>
+    </w:p>
+    <w:p>
+      <w:pPr>
+        <w:pStyle w:val="ListParagraph"/>
+        <w:numPr>
+          <w:ilvl w:val="0"/>
+          <w:numId w:val="1"/>
+        </w:numPr>
+      </w:pPr>
+      <w:r>
+        <w:t>Yes. The querystring is “request_type=PUT”</w:t>
+      </w:r>
+    </w:p>
+    <w:p>
+      <w:pPr>
+        <w:pStyle w:val="ListParagraph"/>
+        <w:numPr>
+          <w:ilvl w:val="0"/>
+          <w:numId w:val="1"/>
+        </w:numPr>
+      </w:pPr>
     </w:p>
     <w:sectPr>
       <w:pgSz w:w="12240" w:h="15840"/>

--- a/midterm/midterm.docx
+++ b/midterm/midterm.docx
@@ -100,6 +100,33 @@
           <w:numId w:val="1"/>
         </w:numPr>
       </w:pPr>
+      <w:r>
+        <w:t>???</w:t>
+      </w:r>
+    </w:p>
+    <w:p>
+      <w:pPr>
+        <w:pStyle w:val="ListParagraph"/>
+        <w:numPr>
+          <w:ilvl w:val="0"/>
+          <w:numId w:val="1"/>
+        </w:numPr>
+      </w:pPr>
+      <w:r>
+        <w:t>???</w:t>
+      </w:r>
+    </w:p>
+    <w:p>
+      <w:pPr>
+        <w:pStyle w:val="ListParagraph"/>
+        <w:numPr>
+          <w:ilvl w:val="0"/>
+          <w:numId w:val="1"/>
+        </w:numPr>
+      </w:pPr>
+      <w:r>
+        <w:t>An HTTP response that begins like this would usually contain a body, as indicated by the HTTP status code “200.” Codes of the form 2xx indicate the successful processing of a request and that the resource requested is contained therein.</w:t>
+      </w:r>
     </w:p>
     <w:sectPr>
       <w:pgSz w:w="12240" w:h="15840"/>

--- a/midterm/midterm.docx
+++ b/midterm/midterm.docx
@@ -32,10 +32,10 @@
         </w:numPr>
       </w:pPr>
       <w:r>
-        <w:rPr>
-          <w:color w:val="FF0000"/>
-        </w:rPr>
-        <w:t>Ummmm</w:t>
+        <w:t xml:space="preserve">The difference between an HTTP PUT request and a POST request is a matter of handling and URIs; a PUT request has an intended URI and cannot be applied to a different URI without giving a 301 (Moved Permanently) response. </w:t>
+      </w:r>
+      <w:r>
+        <w:t>On the other hand, the URI of a POST request identifies a resource to be used in handling the request, though what this resource is may vary.</w:t>
       </w:r>
     </w:p>
     <w:p>

--- a/midterm/midterm.docx
+++ b/midterm/midterm.docx
@@ -74,10 +74,10 @@
         </w:numPr>
       </w:pPr>
       <w:r>
-        <w:rPr>
-          <w:color w:val="FF0000"/>
-        </w:rPr>
-        <w:t>???</w:t>
+        <w:t>If you clicked on this</w:t>
+      </w:r>
+      <w:r>
+        <w:t xml:space="preserve"> link, the browser would generate a POST request.</w:t>
       </w:r>
     </w:p>
     <w:p>
@@ -101,7 +101,7 @@
         </w:numPr>
       </w:pPr>
       <w:r>
-        <w:t>???</w:t>
+        <w:t>Including the title attribute in the link declaration would enhance accessibility.</w:t>
       </w:r>
     </w:p>
     <w:p>

--- a/midterm/midterm.docx
+++ b/midterm/midterm.docx
@@ -113,7 +113,7 @@
         </w:numPr>
       </w:pPr>
       <w:r>
-        <w:t>???</w:t>
+        <w:t>The database and Web browser in Web applications are not unlike the controller and view in an MVC architecture, respectively. The browser displays the application. The database stores information about the application. Requests are sent to the database in order to update or perform actions from the browser.</w:t>
       </w:r>
     </w:p>
     <w:p>

--- a/midterm/midterm.docx
+++ b/midterm/midterm.docx
@@ -89,7 +89,23 @@
         </w:numPr>
       </w:pPr>
       <w:r>
-        <w:t>Yes. The querystring is “request_type=PUT”</w:t>
+        <w:t xml:space="preserve">Yes. The </w:t>
+      </w:r>
+      <w:proofErr w:type="spellStart"/>
+      <w:r>
+        <w:t>querystring</w:t>
+      </w:r>
+      <w:proofErr w:type="spellEnd"/>
+      <w:r>
+        <w:t xml:space="preserve"> is “</w:t>
+      </w:r>
+      <w:proofErr w:type="spellStart"/>
+      <w:r>
+        <w:t>request_type</w:t>
+      </w:r>
+      <w:proofErr w:type="spellEnd"/>
+      <w:r>
+        <w:t>=PUT”</w:t>
       </w:r>
     </w:p>
     <w:p>
@@ -125,8 +141,408 @@
         </w:numPr>
       </w:pPr>
       <w:r>
-        <w:t>An HTTP response that begins like this would usually contain a body, as indicated by the HTTP status code “200.” Codes of the form 2xx indicate the successful processing of a request and that the resource requested is contained therein.</w:t>
-      </w:r>
+        <w:t xml:space="preserve">An HTTP response that begins like this would usually contain a body, as indicated by the HTTP </w:t>
+      </w:r>
+      <w:proofErr w:type="gramStart"/>
+      <w:r>
+        <w:t>status</w:t>
+      </w:r>
+      <w:proofErr w:type="gramEnd"/>
+      <w:r>
+        <w:t xml:space="preserve"> code “200.” Codes of the form 2xx indicate the successful processing of a request and that the resource requested is contained therein.</w:t>
+      </w:r>
+    </w:p>
+    <w:p>
+      <w:pPr>
+        <w:pStyle w:val="ListParagraph"/>
+        <w:numPr>
+          <w:ilvl w:val="0"/>
+          <w:numId w:val="1"/>
+        </w:numPr>
+      </w:pPr>
+      <w:r>
+        <w:rPr>
+          <w:noProof/>
+          <w:lang w:eastAsia="zh-TW"/>
+        </w:rPr>
+        <w:pict>
+          <v:shapetype id="_x0000_t202" coordsize="21600,21600" o:spt="202" path="m,l,21600r21600,l21600,xe">
+            <v:stroke joinstyle="miter"/>
+            <v:path gradientshapeok="t" o:connecttype="rect"/>
+          </v:shapetype>
+          <v:shape id="_x0000_s1026" type="#_x0000_t202" style="position:absolute;left:0;text-align:left;margin-left:0;margin-top:0;width:257.2pt;height:532.25pt;z-index:251660288;mso-height-percent:200;mso-position-horizontal:center;mso-height-percent:200;mso-width-relative:margin;mso-height-relative:margin">
+            <v:textbox style="mso-fit-shape-to-text:t">
+              <w:txbxContent>
+                <w:p>
+                  <w:pPr>
+                    <w:spacing w:after="0" w:line="240" w:lineRule="auto"/>
+                  </w:pPr>
+                  <w:proofErr w:type="gramStart"/>
+                  <w:r>
+                    <w:t>class</w:t>
+                  </w:r>
+                  <w:proofErr w:type="gramEnd"/>
+                  <w:r>
+                    <w:t xml:space="preserve"> Troll</w:t>
+                  </w:r>
+                </w:p>
+                <w:p>
+                  <w:pPr>
+                    <w:spacing w:after="0" w:line="240" w:lineRule="auto"/>
+                  </w:pPr>
+                  <w:r>
+                    <w:tab/>
+                  </w:r>
+                  <w:proofErr w:type="spellStart"/>
+                  <w:proofErr w:type="gramStart"/>
+                  <w:r>
+                    <w:t>attr_accessor</w:t>
+                  </w:r>
+                  <w:proofErr w:type="spellEnd"/>
+                  <w:r>
+                    <w:t xml:space="preserve"> :ugliness</w:t>
+                  </w:r>
+                  <w:proofErr w:type="gramEnd"/>
+                  <w:r>
+                    <w:t>, :smelliness, :strength</w:t>
+                  </w:r>
+                </w:p>
+                <w:p>
+                  <w:pPr>
+                    <w:spacing w:after="0" w:line="240" w:lineRule="auto"/>
+                  </w:pPr>
+                  <w:r>
+                    <w:tab/>
+                    <w:t>@grunt = "UNGAH"</w:t>
+                  </w:r>
+                </w:p>
+                <w:p>
+                  <w:pPr>
+                    <w:spacing w:after="0" w:line="240" w:lineRule="auto"/>
+                  </w:pPr>
+                </w:p>
+                <w:p>
+                  <w:pPr>
+                    <w:spacing w:after="0" w:line="240" w:lineRule="auto"/>
+                  </w:pPr>
+                  <w:r>
+                    <w:tab/>
+                  </w:r>
+                  <w:proofErr w:type="gramStart"/>
+                  <w:r>
+                    <w:t>def</w:t>
+                  </w:r>
+                  <w:proofErr w:type="gramEnd"/>
+                  <w:r>
+                    <w:t xml:space="preserve"> speak()</w:t>
+                  </w:r>
+                </w:p>
+                <w:p>
+                  <w:pPr>
+                    <w:spacing w:after="0" w:line="240" w:lineRule="auto"/>
+                  </w:pPr>
+                  <w:r>
+                    <w:tab/>
+                  </w:r>
+                  <w:r>
+                    <w:tab/>
+                  </w:r>
+                  <w:proofErr w:type="gramStart"/>
+                  <w:r>
+                    <w:t>for</w:t>
+                  </w:r>
+                  <w:proofErr w:type="gramEnd"/>
+                  <w:r>
+                    <w:t xml:space="preserve"> </w:t>
+                  </w:r>
+                  <w:proofErr w:type="spellStart"/>
+                  <w:r>
+                    <w:t>i</w:t>
+                  </w:r>
+                  <w:proofErr w:type="spellEnd"/>
+                  <w:r>
+                    <w:t xml:space="preserve"> in 1..42</w:t>
+                  </w:r>
+                </w:p>
+                <w:p>
+                  <w:pPr>
+                    <w:spacing w:after="0" w:line="240" w:lineRule="auto"/>
+                  </w:pPr>
+                  <w:r>
+                    <w:tab/>
+                  </w:r>
+                  <w:r>
+                    <w:tab/>
+                  </w:r>
+                  <w:r>
+                    <w:tab/>
+                  </w:r>
+                  <w:proofErr w:type="gramStart"/>
+                  <w:r>
+                    <w:t>puts</w:t>
+                  </w:r>
+                  <w:proofErr w:type="gramEnd"/>
+                  <w:r>
+                    <w:t xml:space="preserve"> @grunt</w:t>
+                  </w:r>
+                </w:p>
+                <w:p>
+                  <w:pPr>
+                    <w:spacing w:after="0" w:line="240" w:lineRule="auto"/>
+                  </w:pPr>
+                  <w:r>
+                    <w:tab/>
+                  </w:r>
+                  <w:r>
+                    <w:tab/>
+                  </w:r>
+                  <w:proofErr w:type="gramStart"/>
+                  <w:r>
+                    <w:t>end</w:t>
+                  </w:r>
+                  <w:proofErr w:type="gramEnd"/>
+                </w:p>
+                <w:p>
+                  <w:pPr>
+                    <w:spacing w:after="0" w:line="240" w:lineRule="auto"/>
+                  </w:pPr>
+                  <w:r>
+                    <w:tab/>
+                  </w:r>
+                  <w:proofErr w:type="gramStart"/>
+                  <w:r>
+                    <w:t>end</w:t>
+                  </w:r>
+                  <w:proofErr w:type="gramEnd"/>
+                </w:p>
+                <w:p>
+                  <w:pPr>
+                    <w:spacing w:after="0" w:line="240" w:lineRule="auto"/>
+                  </w:pPr>
+                  <w:r>
+                    <w:tab/>
+                  </w:r>
+                </w:p>
+                <w:p>
+                  <w:pPr>
+                    <w:spacing w:after="0" w:line="240" w:lineRule="auto"/>
+                  </w:pPr>
+                  <w:r>
+                    <w:tab/>
+                  </w:r>
+                  <w:proofErr w:type="gramStart"/>
+                  <w:r>
+                    <w:t>def</w:t>
+                  </w:r>
+                  <w:proofErr w:type="gramEnd"/>
+                  <w:r>
+                    <w:t xml:space="preserve"> reverse()</w:t>
+                  </w:r>
+                </w:p>
+                <w:p>
+                  <w:pPr>
+                    <w:spacing w:after="0" w:line="240" w:lineRule="auto"/>
+                  </w:pPr>
+                  <w:r>
+                    <w:tab/>
+                  </w:r>
+                  <w:r>
+                    <w:tab/>
+                  </w:r>
+                  <w:proofErr w:type="gramStart"/>
+                  <w:r>
+                    <w:t>puts</w:t>
+                  </w:r>
+                  <w:proofErr w:type="gramEnd"/>
+                  <w:r>
+                    <w:t xml:space="preserve"> @</w:t>
+                  </w:r>
+                  <w:proofErr w:type="spellStart"/>
+                  <w:r>
+                    <w:t>grunt.reverse</w:t>
+                  </w:r>
+                  <w:proofErr w:type="spellEnd"/>
+                  <w:r>
+                    <w:t>()</w:t>
+                  </w:r>
+                </w:p>
+                <w:p>
+                  <w:pPr>
+                    <w:spacing w:after="0" w:line="240" w:lineRule="auto"/>
+                  </w:pPr>
+                  <w:r>
+                    <w:tab/>
+                  </w:r>
+                  <w:proofErr w:type="gramStart"/>
+                  <w:r>
+                    <w:t>end</w:t>
+                  </w:r>
+                  <w:proofErr w:type="gramEnd"/>
+                </w:p>
+                <w:p>
+                  <w:pPr>
+                    <w:spacing w:after="0" w:line="240" w:lineRule="auto"/>
+                  </w:pPr>
+                  <w:r>
+                    <w:tab/>
+                  </w:r>
+                </w:p>
+                <w:p>
+                  <w:pPr>
+                    <w:spacing w:after="0" w:line="240" w:lineRule="auto"/>
+                  </w:pPr>
+                  <w:r>
+                    <w:tab/>
+                  </w:r>
+                  <w:proofErr w:type="gramStart"/>
+                  <w:r>
+                    <w:t>def</w:t>
+                  </w:r>
+                  <w:proofErr w:type="gramEnd"/>
+                  <w:r>
+                    <w:t xml:space="preserve"> </w:t>
+                  </w:r>
+                  <w:proofErr w:type="spellStart"/>
+                  <w:r>
+                    <w:t>self.propagate</w:t>
+                  </w:r>
+                  <w:proofErr w:type="spellEnd"/>
+                  <w:r>
+                    <w:t>()</w:t>
+                  </w:r>
+                </w:p>
+                <w:p>
+                  <w:pPr>
+                    <w:spacing w:after="0" w:line="240" w:lineRule="auto"/>
+                  </w:pPr>
+                  <w:r>
+                    <w:tab/>
+                  </w:r>
+                  <w:r>
+                    <w:tab/>
+                  </w:r>
+                  <w:proofErr w:type="gramStart"/>
+                  <w:r>
+                    <w:t>temp</w:t>
+                  </w:r>
+                  <w:proofErr w:type="gramEnd"/>
+                  <w:r>
+                    <w:t xml:space="preserve"> = </w:t>
+                  </w:r>
+                  <w:proofErr w:type="spellStart"/>
+                  <w:r>
+                    <w:t>Troll.new</w:t>
+                  </w:r>
+                  <w:proofErr w:type="spellEnd"/>
+                  <w:r>
+                    <w:t>()</w:t>
+                  </w:r>
+                </w:p>
+                <w:p>
+                  <w:pPr>
+                    <w:spacing w:after="0" w:line="240" w:lineRule="auto"/>
+                  </w:pPr>
+                  <w:r>
+                    <w:tab/>
+                  </w:r>
+                  <w:r>
+                    <w:tab/>
+                  </w:r>
+                  <w:proofErr w:type="spellStart"/>
+                  <w:r>
+                    <w:t>temp.grunt</w:t>
+                  </w:r>
+                  <w:proofErr w:type="spellEnd"/>
+                  <w:r>
+                    <w:t xml:space="preserve"> = "</w:t>
+                  </w:r>
+                  <w:proofErr w:type="spellStart"/>
+                  <w:r>
+                    <w:t>eegah</w:t>
+                  </w:r>
+                  <w:proofErr w:type="spellEnd"/>
+                  <w:r>
+                    <w:t>"</w:t>
+                  </w:r>
+                </w:p>
+                <w:p>
+                  <w:pPr>
+                    <w:spacing w:after="0" w:line="240" w:lineRule="auto"/>
+                  </w:pPr>
+                  <w:r>
+                    <w:tab/>
+                  </w:r>
+                  <w:r>
+                    <w:tab/>
+                  </w:r>
+                  <w:proofErr w:type="gramStart"/>
+                  <w:r>
+                    <w:t>return</w:t>
+                  </w:r>
+                  <w:proofErr w:type="gramEnd"/>
+                  <w:r>
+                    <w:t xml:space="preserve"> temp</w:t>
+                  </w:r>
+                </w:p>
+                <w:p>
+                  <w:pPr>
+                    <w:spacing w:after="0" w:line="240" w:lineRule="auto"/>
+                  </w:pPr>
+                  <w:r>
+                    <w:tab/>
+                  </w:r>
+                  <w:proofErr w:type="gramStart"/>
+                  <w:r>
+                    <w:t>end</w:t>
+                  </w:r>
+                  <w:proofErr w:type="gramEnd"/>
+                </w:p>
+                <w:p>
+                  <w:pPr>
+                    <w:spacing w:after="0" w:line="240" w:lineRule="auto"/>
+                  </w:pPr>
+                  <w:proofErr w:type="gramStart"/>
+                  <w:r>
+                    <w:t>end</w:t>
+                  </w:r>
+                  <w:proofErr w:type="gramEnd"/>
+                </w:p>
+              </w:txbxContent>
+            </v:textbox>
+          </v:shape>
+        </w:pict>
+      </w:r>
+    </w:p>
+    <w:p/>
+    <w:p/>
+    <w:p/>
+    <w:p/>
+    <w:p/>
+    <w:p/>
+    <w:p/>
+    <w:p/>
+    <w:p/>
+    <w:p>
+      <w:pPr>
+        <w:tabs>
+          <w:tab w:val="left" w:pos="7984"/>
+        </w:tabs>
+      </w:pPr>
+      <w:r>
+        <w:tab/>
+      </w:r>
+    </w:p>
+    <w:p>
+      <w:pPr>
+        <w:pStyle w:val="ListParagraph"/>
+        <w:numPr>
+          <w:ilvl w:val="0"/>
+          <w:numId w:val="1"/>
+        </w:numPr>
+        <w:tabs>
+          <w:tab w:val="left" w:pos="7984"/>
+        </w:tabs>
+      </w:pPr>
     </w:p>
     <w:sectPr>
       <w:pgSz w:w="12240" w:h="15840"/>
@@ -138,12 +554,62 @@
 </w:document>
 </file>
 
+<file path=word/endnotes.xml><?xml version="1.0" encoding="utf-8"?>
+<w:endnotes xmlns:ve="http://schemas.openxmlformats.org/markup-compatibility/2006" xmlns:o="urn:schemas-microsoft-com:office:office" xmlns:r="http://schemas.openxmlformats.org/officeDocument/2006/relationships" xmlns:m="http://schemas.openxmlformats.org/officeDocument/2006/math" xmlns:v="urn:schemas-microsoft-com:vml" xmlns:wp="http://schemas.openxmlformats.org/drawingml/2006/wordprocessingDrawing" xmlns:w10="urn:schemas-microsoft-com:office:word" xmlns:w="http://schemas.openxmlformats.org/wordprocessingml/2006/main" xmlns:wne="http://schemas.microsoft.com/office/word/2006/wordml">
+  <w:endnote w:type="separator" w:id="-1">
+    <w:p>
+      <w:pPr>
+        <w:spacing w:after="0" w:line="240" w:lineRule="auto"/>
+      </w:pPr>
+      <w:r>
+        <w:separator/>
+      </w:r>
+    </w:p>
+  </w:endnote>
+  <w:endnote w:type="continuationSeparator" w:id="0">
+    <w:p>
+      <w:pPr>
+        <w:spacing w:after="0" w:line="240" w:lineRule="auto"/>
+      </w:pPr>
+      <w:r>
+        <w:continuationSeparator/>
+      </w:r>
+    </w:p>
+  </w:endnote>
+</w:endnotes>
+</file>
+
+<file path=word/footnotes.xml><?xml version="1.0" encoding="utf-8"?>
+<w:footnotes xmlns:ve="http://schemas.openxmlformats.org/markup-compatibility/2006" xmlns:o="urn:schemas-microsoft-com:office:office" xmlns:r="http://schemas.openxmlformats.org/officeDocument/2006/relationships" xmlns:m="http://schemas.openxmlformats.org/officeDocument/2006/math" xmlns:v="urn:schemas-microsoft-com:vml" xmlns:wp="http://schemas.openxmlformats.org/drawingml/2006/wordprocessingDrawing" xmlns:w10="urn:schemas-microsoft-com:office:word" xmlns:w="http://schemas.openxmlformats.org/wordprocessingml/2006/main" xmlns:wne="http://schemas.microsoft.com/office/word/2006/wordml">
+  <w:footnote w:type="separator" w:id="-1">
+    <w:p>
+      <w:pPr>
+        <w:spacing w:after="0" w:line="240" w:lineRule="auto"/>
+      </w:pPr>
+      <w:r>
+        <w:separator/>
+      </w:r>
+    </w:p>
+  </w:footnote>
+  <w:footnote w:type="continuationSeparator" w:id="0">
+    <w:p>
+      <w:pPr>
+        <w:spacing w:after="0" w:line="240" w:lineRule="auto"/>
+      </w:pPr>
+      <w:r>
+        <w:continuationSeparator/>
+      </w:r>
+    </w:p>
+  </w:footnote>
+</w:footnotes>
+</file>
+
 <file path=word/numbering.xml><?xml version="1.0" encoding="utf-8"?>
 <w:numbering xmlns:ve="http://schemas.openxmlformats.org/markup-compatibility/2006" xmlns:o="urn:schemas-microsoft-com:office:office" xmlns:r="http://schemas.openxmlformats.org/officeDocument/2006/relationships" xmlns:m="http://schemas.openxmlformats.org/officeDocument/2006/math" xmlns:v="urn:schemas-microsoft-com:vml" xmlns:wp="http://schemas.openxmlformats.org/drawingml/2006/wordprocessingDrawing" xmlns:w10="urn:schemas-microsoft-com:office:word" xmlns:w="http://schemas.openxmlformats.org/wordprocessingml/2006/main" xmlns:wne="http://schemas.microsoft.com/office/word/2006/wordml">
   <w:abstractNum w:abstractNumId="0">
     <w:nsid w:val="19E21C7B"/>
     <w:multiLevelType w:val="hybridMultilevel"/>
-    <w:tmpl w:val="045A6336"/>
+    <w:tmpl w:val="697053AA"/>
     <w:lvl w:ilvl="0" w:tplc="0409000F">
       <w:start w:val="1"/>
       <w:numFmt w:val="decimal"/>
@@ -434,6 +900,84 @@
       <w:ind w:left="720"/>
       <w:contextualSpacing/>
     </w:pPr>
+  </w:style>
+  <w:style w:type="paragraph" w:styleId="BalloonText">
+    <w:name w:val="Balloon Text"/>
+    <w:basedOn w:val="Normal"/>
+    <w:link w:val="BalloonTextChar"/>
+    <w:uiPriority w:val="99"/>
+    <w:semiHidden/>
+    <w:unhideWhenUsed/>
+    <w:rsid w:val="00DF728E"/>
+    <w:pPr>
+      <w:spacing w:after="0" w:line="240" w:lineRule="auto"/>
+    </w:pPr>
+    <w:rPr>
+      <w:rFonts w:ascii="Tahoma" w:hAnsi="Tahoma" w:cs="Tahoma"/>
+      <w:sz w:val="16"/>
+      <w:szCs w:val="16"/>
+    </w:rPr>
+  </w:style>
+  <w:style w:type="character" w:customStyle="1" w:styleId="BalloonTextChar">
+    <w:name w:val="Balloon Text Char"/>
+    <w:basedOn w:val="DefaultParagraphFont"/>
+    <w:link w:val="BalloonText"/>
+    <w:uiPriority w:val="99"/>
+    <w:semiHidden/>
+    <w:rsid w:val="00DF728E"/>
+    <w:rPr>
+      <w:rFonts w:ascii="Tahoma" w:hAnsi="Tahoma" w:cs="Tahoma"/>
+      <w:sz w:val="16"/>
+      <w:szCs w:val="16"/>
+    </w:rPr>
+  </w:style>
+  <w:style w:type="paragraph" w:styleId="Header">
+    <w:name w:val="header"/>
+    <w:basedOn w:val="Normal"/>
+    <w:link w:val="HeaderChar"/>
+    <w:uiPriority w:val="99"/>
+    <w:semiHidden/>
+    <w:unhideWhenUsed/>
+    <w:rsid w:val="00DF728E"/>
+    <w:pPr>
+      <w:tabs>
+        <w:tab w:val="center" w:pos="4680"/>
+        <w:tab w:val="right" w:pos="9360"/>
+      </w:tabs>
+      <w:spacing w:after="0" w:line="240" w:lineRule="auto"/>
+    </w:pPr>
+  </w:style>
+  <w:style w:type="character" w:customStyle="1" w:styleId="HeaderChar">
+    <w:name w:val="Header Char"/>
+    <w:basedOn w:val="DefaultParagraphFont"/>
+    <w:link w:val="Header"/>
+    <w:uiPriority w:val="99"/>
+    <w:semiHidden/>
+    <w:rsid w:val="00DF728E"/>
+  </w:style>
+  <w:style w:type="paragraph" w:styleId="Footer">
+    <w:name w:val="footer"/>
+    <w:basedOn w:val="Normal"/>
+    <w:link w:val="FooterChar"/>
+    <w:uiPriority w:val="99"/>
+    <w:semiHidden/>
+    <w:unhideWhenUsed/>
+    <w:rsid w:val="00DF728E"/>
+    <w:pPr>
+      <w:tabs>
+        <w:tab w:val="center" w:pos="4680"/>
+        <w:tab w:val="right" w:pos="9360"/>
+      </w:tabs>
+      <w:spacing w:after="0" w:line="240" w:lineRule="auto"/>
+    </w:pPr>
+  </w:style>
+  <w:style w:type="character" w:customStyle="1" w:styleId="FooterChar">
+    <w:name w:val="Footer Char"/>
+    <w:basedOn w:val="DefaultParagraphFont"/>
+    <w:link w:val="Footer"/>
+    <w:uiPriority w:val="99"/>
+    <w:semiHidden/>
+    <w:rsid w:val="00DF728E"/>
   </w:style>
 </w:styles>
 </file>

--- a/midterm/midterm.docx
+++ b/midterm/midterm.docx
@@ -89,23 +89,7 @@
         </w:numPr>
       </w:pPr>
       <w:r>
-        <w:t xml:space="preserve">Yes. The </w:t>
-      </w:r>
-      <w:proofErr w:type="spellStart"/>
-      <w:r>
-        <w:t>querystring</w:t>
-      </w:r>
-      <w:proofErr w:type="spellEnd"/>
-      <w:r>
-        <w:t xml:space="preserve"> is “</w:t>
-      </w:r>
-      <w:proofErr w:type="spellStart"/>
-      <w:r>
-        <w:t>request_type</w:t>
-      </w:r>
-      <w:proofErr w:type="spellEnd"/>
-      <w:r>
-        <w:t>=PUT”</w:t>
+        <w:t>Yes. The querystring is “request_type=PUT”</w:t>
       </w:r>
     </w:p>
     <w:p>
@@ -141,15 +125,7 @@
         </w:numPr>
       </w:pPr>
       <w:r>
-        <w:t xml:space="preserve">An HTTP response that begins like this would usually contain a body, as indicated by the HTTP </w:t>
-      </w:r>
-      <w:proofErr w:type="gramStart"/>
-      <w:r>
-        <w:t>status</w:t>
-      </w:r>
-      <w:proofErr w:type="gramEnd"/>
-      <w:r>
-        <w:t xml:space="preserve"> code “200.” Codes of the form 2xx indicate the successful processing of a request and that the resource requested is contained therein.</w:t>
+        <w:t>An HTTP response that begins like this would usually contain a body, as indicated by the HTTP status code “200.” Codes of the form 2xx indicate the successful processing of a request and that the resource requested is contained therein.</w:t>
       </w:r>
     </w:p>
     <w:p>
@@ -177,34 +153,17 @@
                   <w:pPr>
                     <w:spacing w:after="0" w:line="240" w:lineRule="auto"/>
                   </w:pPr>
-                  <w:proofErr w:type="gramStart"/>
-                  <w:r>
-                    <w:t>class</w:t>
-                  </w:r>
-                  <w:proofErr w:type="gramEnd"/>
-                  <w:r>
-                    <w:t xml:space="preserve"> Troll</w:t>
-                  </w:r>
-                </w:p>
-                <w:p>
-                  <w:pPr>
-                    <w:spacing w:after="0" w:line="240" w:lineRule="auto"/>
-                  </w:pPr>
-                  <w:r>
-                    <w:tab/>
-                  </w:r>
-                  <w:proofErr w:type="spellStart"/>
-                  <w:proofErr w:type="gramStart"/>
-                  <w:r>
-                    <w:t>attr_accessor</w:t>
-                  </w:r>
-                  <w:proofErr w:type="spellEnd"/>
-                  <w:r>
-                    <w:t xml:space="preserve"> :ugliness</w:t>
-                  </w:r>
-                  <w:proofErr w:type="gramEnd"/>
-                  <w:r>
-                    <w:t>, :smelliness, :strength</w:t>
+                  <w:r>
+                    <w:t>class Troll</w:t>
+                  </w:r>
+                </w:p>
+                <w:p>
+                  <w:pPr>
+                    <w:spacing w:after="0" w:line="240" w:lineRule="auto"/>
+                  </w:pPr>
+                  <w:r>
+                    <w:tab/>
+                    <w:t>attr_accessor :ugliness, :smelliness, :strength</w:t>
                   </w:r>
                 </w:p>
                 <w:p>
@@ -227,285 +186,164 @@
                   </w:pPr>
                   <w:r>
                     <w:tab/>
-                  </w:r>
-                  <w:proofErr w:type="gramStart"/>
-                  <w:r>
-                    <w:t>def</w:t>
-                  </w:r>
-                  <w:proofErr w:type="gramEnd"/>
-                  <w:r>
-                    <w:t xml:space="preserve"> speak()</w:t>
-                  </w:r>
-                </w:p>
-                <w:p>
-                  <w:pPr>
-                    <w:spacing w:after="0" w:line="240" w:lineRule="auto"/>
-                  </w:pPr>
-                  <w:r>
-                    <w:tab/>
-                  </w:r>
-                  <w:r>
-                    <w:tab/>
-                  </w:r>
-                  <w:proofErr w:type="gramStart"/>
-                  <w:r>
-                    <w:t>for</w:t>
-                  </w:r>
-                  <w:proofErr w:type="gramEnd"/>
-                  <w:r>
-                    <w:t xml:space="preserve"> </w:t>
-                  </w:r>
-                  <w:proofErr w:type="spellStart"/>
-                  <w:r>
-                    <w:t>i</w:t>
-                  </w:r>
-                  <w:proofErr w:type="spellEnd"/>
-                  <w:r>
-                    <w:t xml:space="preserve"> in 1..42</w:t>
-                  </w:r>
-                </w:p>
-                <w:p>
-                  <w:pPr>
-                    <w:spacing w:after="0" w:line="240" w:lineRule="auto"/>
-                  </w:pPr>
-                  <w:r>
-                    <w:tab/>
-                  </w:r>
-                  <w:r>
-                    <w:tab/>
-                  </w:r>
-                  <w:r>
-                    <w:tab/>
-                  </w:r>
-                  <w:proofErr w:type="gramStart"/>
-                  <w:r>
-                    <w:t>puts</w:t>
-                  </w:r>
-                  <w:proofErr w:type="gramEnd"/>
-                  <w:r>
-                    <w:t xml:space="preserve"> @grunt</w:t>
-                  </w:r>
-                </w:p>
-                <w:p>
-                  <w:pPr>
-                    <w:spacing w:after="0" w:line="240" w:lineRule="auto"/>
-                  </w:pPr>
-                  <w:r>
-                    <w:tab/>
-                  </w:r>
-                  <w:r>
-                    <w:tab/>
-                  </w:r>
-                  <w:proofErr w:type="gramStart"/>
-                  <w:r>
+                    <w:t>def speak()</w:t>
+                  </w:r>
+                </w:p>
+                <w:p>
+                  <w:pPr>
+                    <w:spacing w:after="0" w:line="240" w:lineRule="auto"/>
+                  </w:pPr>
+                  <w:r>
+                    <w:tab/>
+                  </w:r>
+                  <w:r>
+                    <w:tab/>
+                    <w:t>for i in 1..42</w:t>
+                  </w:r>
+                </w:p>
+                <w:p>
+                  <w:pPr>
+                    <w:spacing w:after="0" w:line="240" w:lineRule="auto"/>
+                  </w:pPr>
+                  <w:r>
+                    <w:tab/>
+                  </w:r>
+                  <w:r>
+                    <w:tab/>
+                  </w:r>
+                  <w:r>
+                    <w:tab/>
+                    <w:t>puts @grunt</w:t>
+                  </w:r>
+                </w:p>
+                <w:p>
+                  <w:pPr>
+                    <w:spacing w:after="0" w:line="240" w:lineRule="auto"/>
+                  </w:pPr>
+                  <w:r>
+                    <w:tab/>
+                  </w:r>
+                  <w:r>
+                    <w:tab/>
                     <w:t>end</w:t>
                   </w:r>
-                  <w:proofErr w:type="gramEnd"/>
-                </w:p>
-                <w:p>
-                  <w:pPr>
-                    <w:spacing w:after="0" w:line="240" w:lineRule="auto"/>
-                  </w:pPr>
-                  <w:r>
-                    <w:tab/>
-                  </w:r>
-                  <w:proofErr w:type="gramStart"/>
-                  <w:r>
+                </w:p>
+                <w:p>
+                  <w:pPr>
+                    <w:spacing w:after="0" w:line="240" w:lineRule="auto"/>
+                  </w:pPr>
+                  <w:r>
+                    <w:tab/>
                     <w:t>end</w:t>
                   </w:r>
-                  <w:proofErr w:type="gramEnd"/>
-                </w:p>
-                <w:p>
-                  <w:pPr>
-                    <w:spacing w:after="0" w:line="240" w:lineRule="auto"/>
-                  </w:pPr>
-                  <w:r>
-                    <w:tab/>
-                  </w:r>
-                </w:p>
-                <w:p>
-                  <w:pPr>
-                    <w:spacing w:after="0" w:line="240" w:lineRule="auto"/>
-                  </w:pPr>
-                  <w:r>
-                    <w:tab/>
-                  </w:r>
-                  <w:proofErr w:type="gramStart"/>
-                  <w:r>
-                    <w:t>def</w:t>
-                  </w:r>
-                  <w:proofErr w:type="gramEnd"/>
-                  <w:r>
-                    <w:t xml:space="preserve"> reverse()</w:t>
-                  </w:r>
-                </w:p>
-                <w:p>
-                  <w:pPr>
-                    <w:spacing w:after="0" w:line="240" w:lineRule="auto"/>
-                  </w:pPr>
-                  <w:r>
-                    <w:tab/>
-                  </w:r>
-                  <w:r>
-                    <w:tab/>
-                  </w:r>
-                  <w:proofErr w:type="gramStart"/>
-                  <w:r>
-                    <w:t>puts</w:t>
-                  </w:r>
-                  <w:proofErr w:type="gramEnd"/>
-                  <w:r>
-                    <w:t xml:space="preserve"> @</w:t>
-                  </w:r>
-                  <w:proofErr w:type="spellStart"/>
-                  <w:r>
-                    <w:t>grunt.reverse</w:t>
-                  </w:r>
-                  <w:proofErr w:type="spellEnd"/>
-                  <w:r>
-                    <w:t>()</w:t>
-                  </w:r>
-                </w:p>
-                <w:p>
-                  <w:pPr>
-                    <w:spacing w:after="0" w:line="240" w:lineRule="auto"/>
-                  </w:pPr>
-                  <w:r>
-                    <w:tab/>
-                  </w:r>
-                  <w:proofErr w:type="gramStart"/>
-                  <w:r>
+                </w:p>
+                <w:p>
+                  <w:pPr>
+                    <w:spacing w:after="0" w:line="240" w:lineRule="auto"/>
+                  </w:pPr>
+                  <w:r>
+                    <w:tab/>
+                  </w:r>
+                </w:p>
+                <w:p>
+                  <w:pPr>
+                    <w:spacing w:after="0" w:line="240" w:lineRule="auto"/>
+                  </w:pPr>
+                  <w:r>
+                    <w:tab/>
+                    <w:t>def reverse()</w:t>
+                  </w:r>
+                </w:p>
+                <w:p>
+                  <w:pPr>
+                    <w:spacing w:after="0" w:line="240" w:lineRule="auto"/>
+                  </w:pPr>
+                  <w:r>
+                    <w:tab/>
+                  </w:r>
+                  <w:r>
+                    <w:tab/>
+                    <w:t>puts @grunt.reverse()</w:t>
+                  </w:r>
+                </w:p>
+                <w:p>
+                  <w:pPr>
+                    <w:spacing w:after="0" w:line="240" w:lineRule="auto"/>
+                  </w:pPr>
+                  <w:r>
+                    <w:tab/>
                     <w:t>end</w:t>
                   </w:r>
-                  <w:proofErr w:type="gramEnd"/>
-                </w:p>
-                <w:p>
-                  <w:pPr>
-                    <w:spacing w:after="0" w:line="240" w:lineRule="auto"/>
-                  </w:pPr>
-                  <w:r>
-                    <w:tab/>
-                  </w:r>
-                </w:p>
-                <w:p>
-                  <w:pPr>
-                    <w:spacing w:after="0" w:line="240" w:lineRule="auto"/>
-                  </w:pPr>
-                  <w:r>
-                    <w:tab/>
-                  </w:r>
-                  <w:proofErr w:type="gramStart"/>
-                  <w:r>
-                    <w:t>def</w:t>
-                  </w:r>
-                  <w:proofErr w:type="gramEnd"/>
-                  <w:r>
-                    <w:t xml:space="preserve"> </w:t>
-                  </w:r>
-                  <w:proofErr w:type="spellStart"/>
-                  <w:r>
-                    <w:t>self.propagate</w:t>
-                  </w:r>
-                  <w:proofErr w:type="spellEnd"/>
-                  <w:r>
-                    <w:t>()</w:t>
-                  </w:r>
-                </w:p>
-                <w:p>
-                  <w:pPr>
-                    <w:spacing w:after="0" w:line="240" w:lineRule="auto"/>
-                  </w:pPr>
-                  <w:r>
-                    <w:tab/>
-                  </w:r>
-                  <w:r>
-                    <w:tab/>
-                  </w:r>
-                  <w:proofErr w:type="gramStart"/>
-                  <w:r>
-                    <w:t>temp</w:t>
-                  </w:r>
-                  <w:proofErr w:type="gramEnd"/>
-                  <w:r>
-                    <w:t xml:space="preserve"> = </w:t>
-                  </w:r>
-                  <w:proofErr w:type="spellStart"/>
-                  <w:r>
-                    <w:t>Troll.new</w:t>
-                  </w:r>
-                  <w:proofErr w:type="spellEnd"/>
-                  <w:r>
-                    <w:t>()</w:t>
-                  </w:r>
-                </w:p>
-                <w:p>
-                  <w:pPr>
-                    <w:spacing w:after="0" w:line="240" w:lineRule="auto"/>
-                  </w:pPr>
-                  <w:r>
-                    <w:tab/>
-                  </w:r>
-                  <w:r>
-                    <w:tab/>
-                  </w:r>
-                  <w:proofErr w:type="spellStart"/>
-                  <w:r>
-                    <w:t>temp.grunt</w:t>
-                  </w:r>
-                  <w:proofErr w:type="spellEnd"/>
-                  <w:r>
-                    <w:t xml:space="preserve"> = "</w:t>
-                  </w:r>
-                  <w:proofErr w:type="spellStart"/>
-                  <w:r>
-                    <w:t>eegah</w:t>
-                  </w:r>
-                  <w:proofErr w:type="spellEnd"/>
-                  <w:r>
-                    <w:t>"</w:t>
-                  </w:r>
-                </w:p>
-                <w:p>
-                  <w:pPr>
-                    <w:spacing w:after="0" w:line="240" w:lineRule="auto"/>
-                  </w:pPr>
-                  <w:r>
-                    <w:tab/>
-                  </w:r>
-                  <w:r>
-                    <w:tab/>
-                  </w:r>
-                  <w:proofErr w:type="gramStart"/>
-                  <w:r>
-                    <w:t>return</w:t>
-                  </w:r>
-                  <w:proofErr w:type="gramEnd"/>
-                  <w:r>
-                    <w:t xml:space="preserve"> temp</w:t>
-                  </w:r>
-                </w:p>
-                <w:p>
-                  <w:pPr>
-                    <w:spacing w:after="0" w:line="240" w:lineRule="auto"/>
-                  </w:pPr>
-                  <w:r>
-                    <w:tab/>
-                  </w:r>
-                  <w:proofErr w:type="gramStart"/>
-                  <w:r>
+                </w:p>
+                <w:p>
+                  <w:pPr>
+                    <w:spacing w:after="0" w:line="240" w:lineRule="auto"/>
+                  </w:pPr>
+                  <w:r>
+                    <w:tab/>
+                  </w:r>
+                </w:p>
+                <w:p>
+                  <w:pPr>
+                    <w:spacing w:after="0" w:line="240" w:lineRule="auto"/>
+                  </w:pPr>
+                  <w:r>
+                    <w:tab/>
+                    <w:t>def self.propagate()</w:t>
+                  </w:r>
+                </w:p>
+                <w:p>
+                  <w:pPr>
+                    <w:spacing w:after="0" w:line="240" w:lineRule="auto"/>
+                  </w:pPr>
+                  <w:r>
+                    <w:tab/>
+                  </w:r>
+                  <w:r>
+                    <w:tab/>
+                    <w:t>temp = Troll.new()</w:t>
+                  </w:r>
+                </w:p>
+                <w:p>
+                  <w:pPr>
+                    <w:spacing w:after="0" w:line="240" w:lineRule="auto"/>
+                  </w:pPr>
+                  <w:r>
+                    <w:tab/>
+                  </w:r>
+                  <w:r>
+                    <w:tab/>
+                    <w:t>temp.grunt = "eegah"</w:t>
+                  </w:r>
+                </w:p>
+                <w:p>
+                  <w:pPr>
+                    <w:spacing w:after="0" w:line="240" w:lineRule="auto"/>
+                  </w:pPr>
+                  <w:r>
+                    <w:tab/>
+                  </w:r>
+                  <w:r>
+                    <w:tab/>
+                    <w:t>return temp</w:t>
+                  </w:r>
+                </w:p>
+                <w:p>
+                  <w:pPr>
+                    <w:spacing w:after="0" w:line="240" w:lineRule="auto"/>
+                  </w:pPr>
+                  <w:r>
+                    <w:tab/>
                     <w:t>end</w:t>
                   </w:r>
-                  <w:proofErr w:type="gramEnd"/>
-                </w:p>
-                <w:p>
-                  <w:pPr>
-                    <w:spacing w:after="0" w:line="240" w:lineRule="auto"/>
-                  </w:pPr>
-                  <w:proofErr w:type="gramStart"/>
+                </w:p>
+                <w:p>
+                  <w:pPr>
+                    <w:spacing w:after="0" w:line="240" w:lineRule="auto"/>
+                  </w:pPr>
                   <w:r>
                     <w:t>end</w:t>
                   </w:r>
-                  <w:proofErr w:type="gramEnd"/>
                 </w:p>
               </w:txbxContent>
             </v:textbox>
@@ -530,6 +368,49 @@
       </w:pPr>
       <w:r>
         <w:tab/>
+      </w:r>
+    </w:p>
+    <w:p>
+      <w:pPr>
+        <w:pStyle w:val="ListParagraph"/>
+        <w:numPr>
+          <w:ilvl w:val="0"/>
+          <w:numId w:val="1"/>
+        </w:numPr>
+        <w:tabs>
+          <w:tab w:val="left" w:pos="7984"/>
+        </w:tabs>
+      </w:pPr>
+      <w:r>
+        <w:lastRenderedPageBreak/>
+        <w:t xml:space="preserve">The instance method called </w:t>
+      </w:r>
+      <w:r>
+        <w:rPr>
+          <w:rFonts w:ascii="Lucida Console" w:hAnsi="Lucida Console"/>
+        </w:rPr>
+        <w:t>fight()</w:t>
+      </w:r>
+      <w:r>
+        <w:t xml:space="preserve"> is the missing piece that would cause </w:t>
+      </w:r>
+      <w:r>
+        <w:rPr>
+          <w:rFonts w:ascii="Lucida Console" w:hAnsi="Lucida Console"/>
+        </w:rPr>
+        <w:t>fred.respond_to?(“fight”)</w:t>
+      </w:r>
+      <w:r>
+        <w:t xml:space="preserve"> to return </w:t>
+      </w:r>
+      <w:r>
+        <w:rPr>
+          <w:rFonts w:ascii="Lucida Console" w:hAnsi="Lucida Console"/>
+        </w:rPr>
+        <w:t>true</w:t>
+      </w:r>
+      <w:r>
+        <w:t>.</w:t>
       </w:r>
     </w:p>
     <w:p>

--- a/midterm/midterm.docx
+++ b/midterm/midterm.docx
@@ -411,6 +411,30 @@
       </w:r>
       <w:r>
         <w:t>.</w:t>
+      </w:r>
+    </w:p>
+    <w:p>
+      <w:pPr>
+        <w:pStyle w:val="ListParagraph"/>
+        <w:numPr>
+          <w:ilvl w:val="0"/>
+          <w:numId w:val="1"/>
+        </w:numPr>
+        <w:tabs>
+          <w:tab w:val="left" w:pos="7984"/>
+        </w:tabs>
+      </w:pPr>
+      <w:r>
+        <w:t xml:space="preserve"> Yes, the </w:t>
+      </w:r>
+      <w:r>
+        <w:rPr>
+          <w:rFonts w:ascii="Lucida Console" w:hAnsi="Lucida Console"/>
+        </w:rPr>
+        <w:t>respond_to?()</w:t>
+      </w:r>
+      <w:r>
+        <w:t xml:space="preserve"> method illustrates object-oriented polymorphism because it can be used with any object, no matter the object’s specifications.</w:t>
       </w:r>
     </w:p>
     <w:p>

--- a/midterm/midterm.docx
+++ b/midterm/midterm.docx
@@ -435,6 +435,21 @@
       </w:r>
       <w:r>
         <w:t xml:space="preserve"> method illustrates object-oriented polymorphism because it can be used with any object, no matter the object’s specifications.</w:t>
+      </w:r>
+    </w:p>
+    <w:p>
+      <w:pPr>
+        <w:pStyle w:val="ListParagraph"/>
+        <w:numPr>
+          <w:ilvl w:val="0"/>
+          <w:numId w:val="1"/>
+        </w:numPr>
+        <w:tabs>
+          <w:tab w:val="left" w:pos="7984"/>
+        </w:tabs>
+      </w:pPr>
+      <w:r>
+        <w:t>I expect to receive a Boolean (true or false) value from a method that ends in a question mark.</w:t>
       </w:r>
     </w:p>
     <w:p>

--- a/midterm/midterm.docx
+++ b/midterm/midterm.docx
@@ -450,6 +450,30 @@
       </w:pPr>
       <w:r>
         <w:t>I expect to receive a Boolean (true or false) value from a method that ends in a question mark.</w:t>
+      </w:r>
+    </w:p>
+    <w:p>
+      <w:pPr>
+        <w:pStyle w:val="ListParagraph"/>
+        <w:numPr>
+          <w:ilvl w:val="0"/>
+          <w:numId w:val="1"/>
+        </w:numPr>
+        <w:tabs>
+          <w:tab w:val="left" w:pos="7984"/>
+        </w:tabs>
+      </w:pPr>
+      <w:r>
+        <w:t xml:space="preserve">According to Ruby conventions, methods that end in exclamation points (such as </w:t>
+      </w:r>
+      <w:r>
+        <w:rPr>
+          <w:rFonts w:ascii="Lucida Console" w:hAnsi="Lucida Console"/>
+        </w:rPr>
+        <w:t>do_this!</w:t>
+      </w:r>
+      <w:r>
+        <w:t>) are generally thought of as “dangerous” methods because they could potentially change the calling object, arguments, or self, whereas methods that do not end with a bang are considered “safe” because, if they modify something, they only modify a copy and not the original.</w:t>
       </w:r>
     </w:p>
     <w:p>

--- a/midterm/midterm.docx
+++ b/midterm/midterm.docx
@@ -487,6 +487,9 @@
           <w:tab w:val="left" w:pos="7984"/>
         </w:tabs>
       </w:pPr>
+      <w:r>
+        <w:t xml:space="preserve">Ruby is dynamically typed, meaning that data types for all included objects are determined (via type checking) at run-time. In a statically typed language, type checking is done when the code is compiled. </w:t>
+      </w:r>
     </w:p>
     <w:sectPr>
       <w:pgSz w:w="12240" w:h="15840"/>

--- a/midterm/midterm.docx
+++ b/midterm/midterm.docx
@@ -488,7 +488,25 @@
         </w:tabs>
       </w:pPr>
       <w:r>
-        <w:t xml:space="preserve">Ruby is dynamically typed, meaning that data types for all included objects are determined (via type checking) at run-time. In a statically typed language, type checking is done when the code is compiled. </w:t>
+        <w:t>Ruby is dynamically typed, meaning that data types for all included objects are determined (via type checking) at run-time. In a statically typed language, type checking is done when the code is compiled.</w:t>
+      </w:r>
+    </w:p>
+    <w:p>
+      <w:pPr>
+        <w:pStyle w:val="ListParagraph"/>
+        <w:numPr>
+          <w:ilvl w:val="0"/>
+          <w:numId w:val="1"/>
+        </w:numPr>
+        <w:tabs>
+          <w:tab w:val="left" w:pos="7984"/>
+        </w:tabs>
+      </w:pPr>
+      <w:r>
+        <w:t>The expression yields an array of words.</w:t>
+      </w:r>
+      <w:r>
+        <w:t xml:space="preserve"> </w:t>
       </w:r>
     </w:p>
     <w:sectPr>

--- a/midterm/midterm.docx
+++ b/midterm/midterm.docx
@@ -505,6 +505,39 @@
       <w:r>
         <w:t>The expression yields an array of words.</w:t>
       </w:r>
+    </w:p>
+    <w:p>
+      <w:pPr>
+        <w:pStyle w:val="ListParagraph"/>
+        <w:numPr>
+          <w:ilvl w:val="0"/>
+          <w:numId w:val="1"/>
+        </w:numPr>
+        <w:tabs>
+          <w:tab w:val="left" w:pos="7984"/>
+        </w:tabs>
+      </w:pPr>
+      <w:r>
+        <w:t>Th</w:t>
+      </w:r>
+      <w:r>
+        <w:t xml:space="preserve">e two snippets of code would do </w:t>
+      </w:r>
+      <w:r>
+        <w:t>the same thing.</w:t>
+      </w:r>
+    </w:p>
+    <w:p>
+      <w:pPr>
+        <w:pStyle w:val="ListParagraph"/>
+        <w:numPr>
+          <w:ilvl w:val="0"/>
+          <w:numId w:val="1"/>
+        </w:numPr>
+        <w:tabs>
+          <w:tab w:val="left" w:pos="7984"/>
+        </w:tabs>
+      </w:pPr>
       <w:r>
         <w:t xml:space="preserve"> </w:t>
       </w:r>

--- a/midterm/midterm.docx
+++ b/midterm/midterm.docx
@@ -541,6 +541,48 @@
       <w:r>
         <w:t xml:space="preserve"> </w:t>
       </w:r>
+      <w:r>
+        <w:t xml:space="preserve">In Ruby, functions do not need explicit </w:t>
+      </w:r>
+      <w:r>
+        <w:rPr>
+          <w:rFonts w:ascii="Lucida Console" w:hAnsi="Lucida Console"/>
+        </w:rPr>
+        <w:t>return</w:t>
+      </w:r>
+      <w:r>
+        <w:t xml:space="preserve"> statements because the value of the last statement in the function (generally, the line before </w:t>
+      </w:r>
+      <w:r>
+        <w:rPr>
+          <w:rFonts w:ascii="Lucida Console" w:hAnsi="Lucida Console"/>
+        </w:rPr>
+        <w:t>end</w:t>
+      </w:r>
+      <w:r>
+        <w:t xml:space="preserve">) is automatically returned. However, an explicit </w:t>
+      </w:r>
+      <w:r>
+        <w:rPr>
+          <w:rFonts w:ascii="Lucida Console" w:hAnsi="Lucida Console"/>
+        </w:rPr>
+        <w:t>return</w:t>
+      </w:r>
+      <w:r>
+        <w:t xml:space="preserve"> statement can still be used, if so desired.</w:t>
+      </w:r>
+    </w:p>
+    <w:p>
+      <w:pPr>
+        <w:pStyle w:val="ListParagraph"/>
+        <w:numPr>
+          <w:ilvl w:val="0"/>
+          <w:numId w:val="1"/>
+        </w:numPr>
+        <w:tabs>
+          <w:tab w:val="left" w:pos="7984"/>
+        </w:tabs>
+      </w:pPr>
     </w:p>
     <w:sectPr>
       <w:pgSz w:w="12240" w:h="15840"/>

--- a/midterm/midterm.docx
+++ b/midterm/midterm.docx
@@ -570,6 +570,21 @@
       </w:r>
       <w:r>
         <w:t xml:space="preserve"> statement can still be used, if so desired.</w:t>
+      </w:r>
+    </w:p>
+    <w:p>
+      <w:pPr>
+        <w:pStyle w:val="ListParagraph"/>
+        <w:numPr>
+          <w:ilvl w:val="0"/>
+          <w:numId w:val="1"/>
+        </w:numPr>
+        <w:tabs>
+          <w:tab w:val="left" w:pos="7984"/>
+        </w:tabs>
+      </w:pPr>
+      <w:r>
+        <w:t>Four ActiveRecord callback that you can bind methods to: before_save, after_save, before_destroy, after_destroy</w:t>
       </w:r>
     </w:p>
     <w:p>

--- a/midterm/midterm.docx
+++ b/midterm/midterm.docx
@@ -89,7 +89,23 @@
         </w:numPr>
       </w:pPr>
       <w:r>
-        <w:t>Yes. The querystring is “request_type=PUT”</w:t>
+        <w:t xml:space="preserve">Yes. The </w:t>
+      </w:r>
+      <w:proofErr w:type="spellStart"/>
+      <w:r>
+        <w:t>querystring</w:t>
+      </w:r>
+      <w:proofErr w:type="spellEnd"/>
+      <w:r>
+        <w:t xml:space="preserve"> is “</w:t>
+      </w:r>
+      <w:proofErr w:type="spellStart"/>
+      <w:r>
+        <w:t>request_type</w:t>
+      </w:r>
+      <w:proofErr w:type="spellEnd"/>
+      <w:r>
+        <w:t>=PUT”</w:t>
       </w:r>
     </w:p>
     <w:p>
@@ -125,7 +141,15 @@
         </w:numPr>
       </w:pPr>
       <w:r>
-        <w:t>An HTTP response that begins like this would usually contain a body, as indicated by the HTTP status code “200.” Codes of the form 2xx indicate the successful processing of a request and that the resource requested is contained therein.</w:t>
+        <w:t xml:space="preserve">An HTTP response that begins like this would usually contain a body, as indicated by the HTTP </w:t>
+      </w:r>
+      <w:proofErr w:type="gramStart"/>
+      <w:r>
+        <w:t>status</w:t>
+      </w:r>
+      <w:proofErr w:type="gramEnd"/>
+      <w:r>
+        <w:t xml:space="preserve"> code “200.” Codes of the form 2xx indicate the successful processing of a request and that the resource requested is contained therein.</w:t>
       </w:r>
     </w:p>
     <w:p>
@@ -153,8 +177,13 @@
                   <w:pPr>
                     <w:spacing w:after="0" w:line="240" w:lineRule="auto"/>
                   </w:pPr>
-                  <w:r>
-                    <w:t>class Troll</w:t>
+                  <w:proofErr w:type="gramStart"/>
+                  <w:r>
+                    <w:t>class</w:t>
+                  </w:r>
+                  <w:proofErr w:type="gramEnd"/>
+                  <w:r>
+                    <w:t xml:space="preserve"> Troll</w:t>
                   </w:r>
                 </w:p>
                 <w:p>
@@ -163,7 +192,19 @@
                   </w:pPr>
                   <w:r>
                     <w:tab/>
-                    <w:t>attr_accessor :ugliness, :smelliness, :strength</w:t>
+                  </w:r>
+                  <w:proofErr w:type="spellStart"/>
+                  <w:proofErr w:type="gramStart"/>
+                  <w:r>
+                    <w:t>attr_accessor</w:t>
+                  </w:r>
+                  <w:proofErr w:type="spellEnd"/>
+                  <w:r>
+                    <w:t xml:space="preserve"> :ugliness</w:t>
+                  </w:r>
+                  <w:proofErr w:type="gramEnd"/>
+                  <w:r>
+                    <w:t>, :smelliness, :strength</w:t>
                   </w:r>
                 </w:p>
                 <w:p>
@@ -186,7 +227,14 @@
                   </w:pPr>
                   <w:r>
                     <w:tab/>
-                    <w:t>def speak()</w:t>
+                  </w:r>
+                  <w:proofErr w:type="gramStart"/>
+                  <w:r>
+                    <w:t>def</w:t>
+                  </w:r>
+                  <w:proofErr w:type="gramEnd"/>
+                  <w:r>
+                    <w:t xml:space="preserve"> speak()</w:t>
                   </w:r>
                 </w:p>
                 <w:p>
@@ -198,7 +246,22 @@
                   </w:r>
                   <w:r>
                     <w:tab/>
-                    <w:t>for i in 1..42</w:t>
+                  </w:r>
+                  <w:proofErr w:type="gramStart"/>
+                  <w:r>
+                    <w:t>for</w:t>
+                  </w:r>
+                  <w:proofErr w:type="gramEnd"/>
+                  <w:r>
+                    <w:t xml:space="preserve"> </w:t>
+                  </w:r>
+                  <w:proofErr w:type="spellStart"/>
+                  <w:r>
+                    <w:t>i</w:t>
+                  </w:r>
+                  <w:proofErr w:type="spellEnd"/>
+                  <w:r>
+                    <w:t xml:space="preserve"> in 1..42</w:t>
                   </w:r>
                 </w:p>
                 <w:p>
@@ -213,7 +276,14 @@
                   </w:r>
                   <w:r>
                     <w:tab/>
-                    <w:t>puts @grunt</w:t>
+                  </w:r>
+                  <w:proofErr w:type="gramStart"/>
+                  <w:r>
+                    <w:t>puts</w:t>
+                  </w:r>
+                  <w:proofErr w:type="gramEnd"/>
+                  <w:r>
+                    <w:t xml:space="preserve"> @grunt</w:t>
                   </w:r>
                 </w:p>
                 <w:p>
@@ -225,8 +295,12 @@
                   </w:r>
                   <w:r>
                     <w:tab/>
+                  </w:r>
+                  <w:proofErr w:type="gramStart"/>
+                  <w:r>
                     <w:t>end</w:t>
                   </w:r>
+                  <w:proofErr w:type="gramEnd"/>
                 </w:p>
                 <w:p>
                   <w:pPr>
@@ -234,8 +308,12 @@
                   </w:pPr>
                   <w:r>
                     <w:tab/>
+                  </w:r>
+                  <w:proofErr w:type="gramStart"/>
+                  <w:r>
                     <w:t>end</w:t>
                   </w:r>
+                  <w:proofErr w:type="gramEnd"/>
                 </w:p>
                 <w:p>
                   <w:pPr>
@@ -251,7 +329,14 @@
                   </w:pPr>
                   <w:r>
                     <w:tab/>
-                    <w:t>def reverse()</w:t>
+                  </w:r>
+                  <w:proofErr w:type="gramStart"/>
+                  <w:r>
+                    <w:t>def</w:t>
+                  </w:r>
+                  <w:proofErr w:type="gramEnd"/>
+                  <w:r>
+                    <w:t xml:space="preserve"> reverse()</w:t>
                   </w:r>
                 </w:p>
                 <w:p>
@@ -263,7 +348,22 @@
                   </w:r>
                   <w:r>
                     <w:tab/>
-                    <w:t>puts @grunt.reverse()</w:t>
+                  </w:r>
+                  <w:proofErr w:type="gramStart"/>
+                  <w:r>
+                    <w:t>puts</w:t>
+                  </w:r>
+                  <w:proofErr w:type="gramEnd"/>
+                  <w:r>
+                    <w:t xml:space="preserve"> @</w:t>
+                  </w:r>
+                  <w:proofErr w:type="spellStart"/>
+                  <w:r>
+                    <w:t>grunt.reverse</w:t>
+                  </w:r>
+                  <w:proofErr w:type="spellEnd"/>
+                  <w:r>
+                    <w:t>()</w:t>
                   </w:r>
                 </w:p>
                 <w:p>
@@ -272,8 +372,12 @@
                   </w:pPr>
                   <w:r>
                     <w:tab/>
+                  </w:r>
+                  <w:proofErr w:type="gramStart"/>
+                  <w:r>
                     <w:t>end</w:t>
                   </w:r>
+                  <w:proofErr w:type="gramEnd"/>
                 </w:p>
                 <w:p>
                   <w:pPr>
@@ -289,7 +393,22 @@
                   </w:pPr>
                   <w:r>
                     <w:tab/>
-                    <w:t>def self.propagate()</w:t>
+                  </w:r>
+                  <w:proofErr w:type="gramStart"/>
+                  <w:r>
+                    <w:t>def</w:t>
+                  </w:r>
+                  <w:proofErr w:type="gramEnd"/>
+                  <w:r>
+                    <w:t xml:space="preserve"> </w:t>
+                  </w:r>
+                  <w:proofErr w:type="spellStart"/>
+                  <w:r>
+                    <w:t>self.propagate</w:t>
+                  </w:r>
+                  <w:proofErr w:type="spellEnd"/>
+                  <w:r>
+                    <w:t>()</w:t>
                   </w:r>
                 </w:p>
                 <w:p>
@@ -301,7 +420,22 @@
                   </w:r>
                   <w:r>
                     <w:tab/>
-                    <w:t>temp = Troll.new()</w:t>
+                  </w:r>
+                  <w:proofErr w:type="gramStart"/>
+                  <w:r>
+                    <w:t>temp</w:t>
+                  </w:r>
+                  <w:proofErr w:type="gramEnd"/>
+                  <w:r>
+                    <w:t xml:space="preserve"> = </w:t>
+                  </w:r>
+                  <w:proofErr w:type="spellStart"/>
+                  <w:r>
+                    <w:t>Troll.new</w:t>
+                  </w:r>
+                  <w:proofErr w:type="spellEnd"/>
+                  <w:r>
+                    <w:t>()</w:t>
                   </w:r>
                 </w:p>
                 <w:p>
@@ -313,7 +447,22 @@
                   </w:r>
                   <w:r>
                     <w:tab/>
-                    <w:t>temp.grunt = "eegah"</w:t>
+                  </w:r>
+                  <w:proofErr w:type="spellStart"/>
+                  <w:r>
+                    <w:t>temp.grunt</w:t>
+                  </w:r>
+                  <w:proofErr w:type="spellEnd"/>
+                  <w:r>
+                    <w:t xml:space="preserve"> = "</w:t>
+                  </w:r>
+                  <w:proofErr w:type="spellStart"/>
+                  <w:r>
+                    <w:t>eegah</w:t>
+                  </w:r>
+                  <w:proofErr w:type="spellEnd"/>
+                  <w:r>
+                    <w:t>"</w:t>
                   </w:r>
                 </w:p>
                 <w:p>
@@ -325,7 +474,14 @@
                   </w:r>
                   <w:r>
                     <w:tab/>
-                    <w:t>return temp</w:t>
+                  </w:r>
+                  <w:proofErr w:type="gramStart"/>
+                  <w:r>
+                    <w:t>return</w:t>
+                  </w:r>
+                  <w:proofErr w:type="gramEnd"/>
+                  <w:r>
+                    <w:t xml:space="preserve"> temp</w:t>
                   </w:r>
                 </w:p>
                 <w:p>
@@ -334,16 +490,22 @@
                   </w:pPr>
                   <w:r>
                     <w:tab/>
+                  </w:r>
+                  <w:proofErr w:type="gramStart"/>
+                  <w:r>
                     <w:t>end</w:t>
                   </w:r>
+                  <w:proofErr w:type="gramEnd"/>
                 </w:p>
                 <w:p>
                   <w:pPr>
                     <w:spacing w:after="0" w:line="240" w:lineRule="auto"/>
                   </w:pPr>
+                  <w:proofErr w:type="gramStart"/>
                   <w:r>
                     <w:t>end</w:t>
                   </w:r>
+                  <w:proofErr w:type="gramEnd"/>
                 </w:p>
               </w:txbxContent>
             </v:textbox>
@@ -385,20 +547,36 @@
         <w:lastRenderedPageBreak/>
         <w:t xml:space="preserve">The instance method called </w:t>
       </w:r>
+      <w:proofErr w:type="gramStart"/>
       <w:r>
         <w:rPr>
           <w:rFonts w:ascii="Lucida Console" w:hAnsi="Lucida Console"/>
         </w:rPr>
-        <w:t>fight()</w:t>
-      </w:r>
-      <w:r>
-        <w:t xml:space="preserve"> is the missing piece that would cause </w:t>
-      </w:r>
+        <w:t>fight(</w:t>
+      </w:r>
+      <w:proofErr w:type="gramEnd"/>
       <w:r>
         <w:rPr>
           <w:rFonts w:ascii="Lucida Console" w:hAnsi="Lucida Console"/>
         </w:rPr>
-        <w:t>fred.respond_to?(“fight”)</w:t>
+        <w:t>)</w:t>
+      </w:r>
+      <w:r>
+        <w:t xml:space="preserve"> is the missing piece that would cause </w:t>
+      </w:r>
+      <w:proofErr w:type="spellStart"/>
+      <w:r>
+        <w:rPr>
+          <w:rFonts w:ascii="Lucida Console" w:hAnsi="Lucida Console"/>
+        </w:rPr>
+        <w:t>fred.respond_to</w:t>
+      </w:r>
+      <w:proofErr w:type="spellEnd"/>
+      <w:r>
+        <w:rPr>
+          <w:rFonts w:ascii="Lucida Console" w:hAnsi="Lucida Console"/>
+        </w:rPr>
+        <w:t>?(“fight”)</w:t>
       </w:r>
       <w:r>
         <w:t xml:space="preserve"> to return </w:t>
@@ -427,11 +605,27 @@
       <w:r>
         <w:t xml:space="preserve"> Yes, the </w:t>
       </w:r>
+      <w:proofErr w:type="spellStart"/>
       <w:r>
         <w:rPr>
           <w:rFonts w:ascii="Lucida Console" w:hAnsi="Lucida Console"/>
         </w:rPr>
-        <w:t>respond_to?()</w:t>
+        <w:t>respond_to</w:t>
+      </w:r>
+      <w:proofErr w:type="spellEnd"/>
+      <w:proofErr w:type="gramStart"/>
+      <w:r>
+        <w:rPr>
+          <w:rFonts w:ascii="Lucida Console" w:hAnsi="Lucida Console"/>
+        </w:rPr>
+        <w:t>?(</w:t>
+      </w:r>
+      <w:proofErr w:type="gramEnd"/>
+      <w:r>
+        <w:rPr>
+          <w:rFonts w:ascii="Lucida Console" w:hAnsi="Lucida Console"/>
+        </w:rPr>
+        <w:t>)</w:t>
       </w:r>
       <w:r>
         <w:t xml:space="preserve"> method illustrates object-oriented polymorphism because it can be used with any object, no matter the object’s specifications.</w:t>
@@ -466,11 +660,19 @@
       <w:r>
         <w:t xml:space="preserve">According to Ruby conventions, methods that end in exclamation points (such as </w:t>
       </w:r>
+      <w:proofErr w:type="spellStart"/>
       <w:r>
         <w:rPr>
           <w:rFonts w:ascii="Lucida Console" w:hAnsi="Lucida Console"/>
         </w:rPr>
-        <w:t>do_this!</w:t>
+        <w:t>do_this</w:t>
+      </w:r>
+      <w:proofErr w:type="spellEnd"/>
+      <w:r>
+        <w:rPr>
+          <w:rFonts w:ascii="Lucida Console" w:hAnsi="Lucida Console"/>
+        </w:rPr>
+        <w:t>!</w:t>
       </w:r>
       <w:r>
         <w:t>) are generally thought of as “dangerous” methods because they could potentially change the calling object, arguments, or self, whereas methods that do not end with a bang are considered “safe” because, if they modify something, they only modify a copy and not the original.</w:t>
@@ -584,9 +786,780 @@
         </w:tabs>
       </w:pPr>
       <w:r>
-        <w:t>Four ActiveRecord callback that you can bind methods to: before_save, after_save, before_destroy, after_destroy</w:t>
-      </w:r>
-    </w:p>
+        <w:t xml:space="preserve">Four </w:t>
+      </w:r>
+      <w:proofErr w:type="spellStart"/>
+      <w:r>
+        <w:t>ActiveRecord</w:t>
+      </w:r>
+      <w:proofErr w:type="spellEnd"/>
+      <w:r>
+        <w:t xml:space="preserve"> callback that you can bind methods to: </w:t>
+      </w:r>
+      <w:proofErr w:type="spellStart"/>
+      <w:r>
+        <w:t>before_save</w:t>
+      </w:r>
+      <w:proofErr w:type="spellEnd"/>
+      <w:r>
+        <w:t xml:space="preserve">, </w:t>
+      </w:r>
+      <w:proofErr w:type="spellStart"/>
+      <w:r>
+        <w:t>after_save</w:t>
+      </w:r>
+      <w:proofErr w:type="spellEnd"/>
+      <w:r>
+        <w:t xml:space="preserve">, </w:t>
+      </w:r>
+      <w:proofErr w:type="spellStart"/>
+      <w:r>
+        <w:t>before_destroy</w:t>
+      </w:r>
+      <w:proofErr w:type="spellEnd"/>
+      <w:r>
+        <w:t xml:space="preserve">, </w:t>
+      </w:r>
+      <w:proofErr w:type="spellStart"/>
+      <w:r>
+        <w:t>after_destroy</w:t>
+      </w:r>
+      <w:proofErr w:type="spellEnd"/>
+    </w:p>
+    <w:tbl>
+      <w:tblPr>
+        <w:tblpPr w:leftFromText="180" w:rightFromText="180" w:vertAnchor="text" w:horzAnchor="page" w:tblpX="2373" w:tblpY="206"/>
+        <w:tblW w:w="4080" w:type="dxa"/>
+        <w:tblLook w:val="04A0"/>
+      </w:tblPr>
+      <w:tblGrid>
+        <w:gridCol w:w="1240"/>
+        <w:gridCol w:w="1420"/>
+        <w:gridCol w:w="1420"/>
+      </w:tblGrid>
+      <w:tr>
+        <w:trPr>
+          <w:trHeight w:val="615"/>
+        </w:trPr>
+        <w:tc>
+          <w:tcPr>
+            <w:tcW w:w="1240" w:type="dxa"/>
+            <w:tcBorders>
+              <w:top w:val="nil"/>
+              <w:left w:val="nil"/>
+              <w:bottom w:val="single" w:sz="8" w:space="0" w:color="auto"/>
+              <w:right w:val="single" w:sz="4" w:space="0" w:color="404040"/>
+            </w:tcBorders>
+            <w:shd w:val="clear" w:color="auto" w:fill="auto"/>
+            <w:vAlign w:val="bottom"/>
+            <w:hideMark/>
+          </w:tcPr>
+          <w:p>
+            <w:pPr>
+              <w:spacing w:after="0" w:line="240" w:lineRule="auto"/>
+              <w:jc w:val="center"/>
+              <w:rPr>
+                <w:rFonts w:ascii="Calibri" w:eastAsia="Times New Roman" w:hAnsi="Calibri" w:cs="Calibri"/>
+                <w:b/>
+                <w:bCs/>
+                <w:color w:val="000000"/>
+              </w:rPr>
+            </w:pPr>
+            <w:r>
+              <w:rPr>
+                <w:rFonts w:ascii="Calibri" w:eastAsia="Times New Roman" w:hAnsi="Calibri" w:cs="Calibri"/>
+                <w:b/>
+                <w:bCs/>
+                <w:color w:val="000000"/>
+              </w:rPr>
+              <w:t>HTTP Method</w:t>
+            </w:r>
+          </w:p>
+        </w:tc>
+        <w:tc>
+          <w:tcPr>
+            <w:tcW w:w="1420" w:type="dxa"/>
+            <w:tcBorders>
+              <w:top w:val="nil"/>
+              <w:left w:val="nil"/>
+              <w:bottom w:val="single" w:sz="8" w:space="0" w:color="auto"/>
+              <w:right w:val="single" w:sz="4" w:space="0" w:color="404040"/>
+            </w:tcBorders>
+            <w:shd w:val="clear" w:color="auto" w:fill="auto"/>
+            <w:vAlign w:val="bottom"/>
+            <w:hideMark/>
+          </w:tcPr>
+          <w:p>
+            <w:pPr>
+              <w:spacing w:after="0" w:line="240" w:lineRule="auto"/>
+              <w:jc w:val="center"/>
+              <w:rPr>
+                <w:rFonts w:ascii="Calibri" w:eastAsia="Times New Roman" w:hAnsi="Calibri" w:cs="Calibri"/>
+                <w:b/>
+                <w:bCs/>
+                <w:color w:val="000000"/>
+              </w:rPr>
+            </w:pPr>
+            <w:r>
+              <w:rPr>
+                <w:rFonts w:ascii="Calibri" w:eastAsia="Times New Roman" w:hAnsi="Calibri" w:cs="Calibri"/>
+                <w:b/>
+                <w:bCs/>
+                <w:color w:val="000000"/>
+              </w:rPr>
+              <w:t>Controller Action</w:t>
+            </w:r>
+          </w:p>
+        </w:tc>
+        <w:tc>
+          <w:tcPr>
+            <w:tcW w:w="1420" w:type="dxa"/>
+            <w:tcBorders>
+              <w:top w:val="nil"/>
+              <w:left w:val="nil"/>
+              <w:bottom w:val="single" w:sz="8" w:space="0" w:color="auto"/>
+              <w:right w:val="nil"/>
+            </w:tcBorders>
+            <w:shd w:val="clear" w:color="auto" w:fill="auto"/>
+            <w:vAlign w:val="bottom"/>
+            <w:hideMark/>
+          </w:tcPr>
+          <w:p>
+            <w:pPr>
+              <w:spacing w:after="0" w:line="240" w:lineRule="auto"/>
+              <w:jc w:val="center"/>
+              <w:rPr>
+                <w:rFonts w:ascii="Calibri" w:eastAsia="Times New Roman" w:hAnsi="Calibri" w:cs="Calibri"/>
+                <w:b/>
+                <w:bCs/>
+                <w:color w:val="000000"/>
+              </w:rPr>
+            </w:pPr>
+            <w:r>
+              <w:rPr>
+                <w:rFonts w:ascii="Calibri" w:eastAsia="Times New Roman" w:hAnsi="Calibri" w:cs="Calibri"/>
+                <w:b/>
+                <w:bCs/>
+                <w:color w:val="000000"/>
+              </w:rPr>
+              <w:t>CRUD Operation</w:t>
+            </w:r>
+          </w:p>
+        </w:tc>
+      </w:tr>
+      <w:tr>
+        <w:trPr>
+          <w:trHeight w:val="300"/>
+        </w:trPr>
+        <w:tc>
+          <w:tcPr>
+            <w:tcW w:w="1240" w:type="dxa"/>
+            <w:tcBorders>
+              <w:top w:val="nil"/>
+              <w:left w:val="nil"/>
+              <w:bottom w:val="single" w:sz="4" w:space="0" w:color="404040"/>
+              <w:right w:val="single" w:sz="4" w:space="0" w:color="404040"/>
+            </w:tcBorders>
+            <w:shd w:val="clear" w:color="auto" w:fill="auto"/>
+            <w:vAlign w:val="bottom"/>
+            <w:hideMark/>
+          </w:tcPr>
+          <w:p>
+            <w:pPr>
+              <w:spacing w:after="0" w:line="240" w:lineRule="auto"/>
+              <w:jc w:val="center"/>
+              <w:rPr>
+                <w:rFonts w:ascii="Calibri" w:eastAsia="Times New Roman" w:hAnsi="Calibri" w:cs="Calibri"/>
+                <w:color w:val="000000"/>
+              </w:rPr>
+            </w:pPr>
+            <w:r>
+              <w:rPr>
+                <w:rFonts w:ascii="Calibri" w:eastAsia="Times New Roman" w:hAnsi="Calibri" w:cs="Calibri"/>
+                <w:color w:val="000000"/>
+              </w:rPr>
+              <w:t>GET</w:t>
+            </w:r>
+          </w:p>
+        </w:tc>
+        <w:tc>
+          <w:tcPr>
+            <w:tcW w:w="1420" w:type="dxa"/>
+            <w:tcBorders>
+              <w:top w:val="nil"/>
+              <w:left w:val="nil"/>
+              <w:bottom w:val="single" w:sz="4" w:space="0" w:color="404040"/>
+              <w:right w:val="single" w:sz="4" w:space="0" w:color="404040"/>
+            </w:tcBorders>
+            <w:shd w:val="clear" w:color="auto" w:fill="auto"/>
+            <w:vAlign w:val="bottom"/>
+            <w:hideMark/>
+          </w:tcPr>
+          <w:p>
+            <w:pPr>
+              <w:spacing w:after="0" w:line="240" w:lineRule="auto"/>
+              <w:jc w:val="center"/>
+              <w:rPr>
+                <w:rFonts w:ascii="Calibri" w:eastAsia="Times New Roman" w:hAnsi="Calibri" w:cs="Calibri"/>
+                <w:i/>
+                <w:iCs/>
+                <w:color w:val="000000"/>
+              </w:rPr>
+            </w:pPr>
+            <w:r>
+              <w:rPr>
+                <w:rFonts w:ascii="Calibri" w:eastAsia="Times New Roman" w:hAnsi="Calibri" w:cs="Calibri"/>
+                <w:i/>
+                <w:iCs/>
+                <w:color w:val="000000"/>
+              </w:rPr>
+              <w:t>index</w:t>
+            </w:r>
+          </w:p>
+        </w:tc>
+        <w:tc>
+          <w:tcPr>
+            <w:tcW w:w="1420" w:type="dxa"/>
+            <w:tcBorders>
+              <w:top w:val="nil"/>
+              <w:left w:val="nil"/>
+              <w:bottom w:val="single" w:sz="4" w:space="0" w:color="404040"/>
+              <w:right w:val="nil"/>
+            </w:tcBorders>
+            <w:shd w:val="clear" w:color="auto" w:fill="auto"/>
+            <w:vAlign w:val="bottom"/>
+            <w:hideMark/>
+          </w:tcPr>
+          <w:p>
+            <w:pPr>
+              <w:spacing w:after="0" w:line="240" w:lineRule="auto"/>
+              <w:jc w:val="center"/>
+              <w:rPr>
+                <w:rFonts w:ascii="Calibri" w:eastAsia="Times New Roman" w:hAnsi="Calibri" w:cs="Calibri"/>
+                <w:color w:val="000000"/>
+              </w:rPr>
+            </w:pPr>
+            <w:r>
+              <w:rPr>
+                <w:rFonts w:ascii="Calibri" w:eastAsia="Times New Roman" w:hAnsi="Calibri" w:cs="Calibri"/>
+                <w:color w:val="000000"/>
+              </w:rPr>
+              <w:t>read</w:t>
+            </w:r>
+          </w:p>
+        </w:tc>
+      </w:tr>
+      <w:tr>
+        <w:trPr>
+          <w:trHeight w:val="300"/>
+        </w:trPr>
+        <w:tc>
+          <w:tcPr>
+            <w:tcW w:w="1240" w:type="dxa"/>
+            <w:tcBorders>
+              <w:top w:val="nil"/>
+              <w:left w:val="nil"/>
+              <w:bottom w:val="single" w:sz="4" w:space="0" w:color="404040"/>
+              <w:right w:val="single" w:sz="4" w:space="0" w:color="404040"/>
+            </w:tcBorders>
+            <w:shd w:val="clear" w:color="auto" w:fill="auto"/>
+            <w:vAlign w:val="bottom"/>
+            <w:hideMark/>
+          </w:tcPr>
+          <w:p>
+            <w:pPr>
+              <w:spacing w:after="0" w:line="240" w:lineRule="auto"/>
+              <w:jc w:val="center"/>
+              <w:rPr>
+                <w:rFonts w:ascii="Calibri" w:eastAsia="Times New Roman" w:hAnsi="Calibri" w:cs="Calibri"/>
+                <w:color w:val="000000"/>
+              </w:rPr>
+            </w:pPr>
+            <w:r>
+              <w:rPr>
+                <w:rFonts w:ascii="Calibri" w:eastAsia="Times New Roman" w:hAnsi="Calibri" w:cs="Calibri"/>
+                <w:color w:val="000000"/>
+              </w:rPr>
+              <w:t>GET</w:t>
+            </w:r>
+          </w:p>
+        </w:tc>
+        <w:tc>
+          <w:tcPr>
+            <w:tcW w:w="1420" w:type="dxa"/>
+            <w:tcBorders>
+              <w:top w:val="nil"/>
+              <w:left w:val="nil"/>
+              <w:bottom w:val="single" w:sz="4" w:space="0" w:color="404040"/>
+              <w:right w:val="single" w:sz="4" w:space="0" w:color="404040"/>
+            </w:tcBorders>
+            <w:shd w:val="clear" w:color="auto" w:fill="auto"/>
+            <w:vAlign w:val="bottom"/>
+            <w:hideMark/>
+          </w:tcPr>
+          <w:p>
+            <w:pPr>
+              <w:spacing w:after="0" w:line="240" w:lineRule="auto"/>
+              <w:jc w:val="center"/>
+              <w:rPr>
+                <w:rFonts w:ascii="Calibri" w:eastAsia="Times New Roman" w:hAnsi="Calibri" w:cs="Calibri"/>
+                <w:i/>
+                <w:iCs/>
+                <w:color w:val="000000"/>
+              </w:rPr>
+            </w:pPr>
+            <w:r>
+              <w:rPr>
+                <w:rFonts w:ascii="Calibri" w:eastAsia="Times New Roman" w:hAnsi="Calibri" w:cs="Calibri"/>
+                <w:i/>
+                <w:iCs/>
+                <w:color w:val="000000"/>
+              </w:rPr>
+              <w:t>new</w:t>
+            </w:r>
+          </w:p>
+        </w:tc>
+        <w:tc>
+          <w:tcPr>
+            <w:tcW w:w="1420" w:type="dxa"/>
+            <w:tcBorders>
+              <w:top w:val="nil"/>
+              <w:left w:val="nil"/>
+              <w:bottom w:val="single" w:sz="4" w:space="0" w:color="404040"/>
+              <w:right w:val="nil"/>
+            </w:tcBorders>
+            <w:shd w:val="clear" w:color="auto" w:fill="auto"/>
+            <w:vAlign w:val="bottom"/>
+            <w:hideMark/>
+          </w:tcPr>
+          <w:p>
+            <w:pPr>
+              <w:spacing w:after="0" w:line="240" w:lineRule="auto"/>
+              <w:jc w:val="center"/>
+              <w:rPr>
+                <w:rFonts w:ascii="Calibri" w:eastAsia="Times New Roman" w:hAnsi="Calibri" w:cs="Calibri"/>
+                <w:color w:val="000000"/>
+              </w:rPr>
+            </w:pPr>
+            <w:r>
+              <w:rPr>
+                <w:rFonts w:ascii="Calibri" w:eastAsia="Times New Roman" w:hAnsi="Calibri" w:cs="Calibri"/>
+                <w:color w:val="000000"/>
+              </w:rPr>
+              <w:t>create</w:t>
+            </w:r>
+          </w:p>
+        </w:tc>
+      </w:tr>
+      <w:tr>
+        <w:trPr>
+          <w:trHeight w:val="300"/>
+        </w:trPr>
+        <w:tc>
+          <w:tcPr>
+            <w:tcW w:w="1240" w:type="dxa"/>
+            <w:tcBorders>
+              <w:top w:val="nil"/>
+              <w:left w:val="nil"/>
+              <w:bottom w:val="single" w:sz="4" w:space="0" w:color="404040"/>
+              <w:right w:val="single" w:sz="4" w:space="0" w:color="404040"/>
+            </w:tcBorders>
+            <w:shd w:val="clear" w:color="auto" w:fill="auto"/>
+            <w:vAlign w:val="bottom"/>
+            <w:hideMark/>
+          </w:tcPr>
+          <w:p>
+            <w:pPr>
+              <w:spacing w:after="0" w:line="240" w:lineRule="auto"/>
+              <w:jc w:val="center"/>
+              <w:rPr>
+                <w:rFonts w:ascii="Calibri" w:eastAsia="Times New Roman" w:hAnsi="Calibri" w:cs="Calibri"/>
+                <w:color w:val="000000"/>
+              </w:rPr>
+            </w:pPr>
+            <w:r>
+              <w:rPr>
+                <w:rFonts w:ascii="Calibri" w:eastAsia="Times New Roman" w:hAnsi="Calibri" w:cs="Calibri"/>
+                <w:color w:val="000000"/>
+              </w:rPr>
+              <w:t>POST</w:t>
+            </w:r>
+          </w:p>
+        </w:tc>
+        <w:tc>
+          <w:tcPr>
+            <w:tcW w:w="1420" w:type="dxa"/>
+            <w:tcBorders>
+              <w:top w:val="nil"/>
+              <w:left w:val="nil"/>
+              <w:bottom w:val="single" w:sz="4" w:space="0" w:color="404040"/>
+              <w:right w:val="single" w:sz="4" w:space="0" w:color="404040"/>
+            </w:tcBorders>
+            <w:shd w:val="clear" w:color="auto" w:fill="auto"/>
+            <w:vAlign w:val="bottom"/>
+            <w:hideMark/>
+          </w:tcPr>
+          <w:p>
+            <w:pPr>
+              <w:spacing w:after="0" w:line="240" w:lineRule="auto"/>
+              <w:jc w:val="center"/>
+              <w:rPr>
+                <w:rFonts w:ascii="Calibri" w:eastAsia="Times New Roman" w:hAnsi="Calibri" w:cs="Calibri"/>
+                <w:i/>
+                <w:iCs/>
+                <w:color w:val="000000"/>
+              </w:rPr>
+            </w:pPr>
+            <w:r>
+              <w:rPr>
+                <w:rFonts w:ascii="Calibri" w:eastAsia="Times New Roman" w:hAnsi="Calibri" w:cs="Calibri"/>
+                <w:i/>
+                <w:iCs/>
+                <w:color w:val="000000"/>
+              </w:rPr>
+              <w:t>create</w:t>
+            </w:r>
+          </w:p>
+        </w:tc>
+        <w:tc>
+          <w:tcPr>
+            <w:tcW w:w="1420" w:type="dxa"/>
+            <w:tcBorders>
+              <w:top w:val="nil"/>
+              <w:left w:val="nil"/>
+              <w:bottom w:val="single" w:sz="4" w:space="0" w:color="404040"/>
+              <w:right w:val="nil"/>
+            </w:tcBorders>
+            <w:shd w:val="clear" w:color="auto" w:fill="auto"/>
+            <w:vAlign w:val="bottom"/>
+            <w:hideMark/>
+          </w:tcPr>
+          <w:p>
+            <w:pPr>
+              <w:spacing w:after="0" w:line="240" w:lineRule="auto"/>
+              <w:jc w:val="center"/>
+              <w:rPr>
+                <w:rFonts w:ascii="Calibri" w:eastAsia="Times New Roman" w:hAnsi="Calibri" w:cs="Calibri"/>
+                <w:color w:val="000000"/>
+              </w:rPr>
+            </w:pPr>
+            <w:r>
+              <w:rPr>
+                <w:rFonts w:ascii="Calibri" w:eastAsia="Times New Roman" w:hAnsi="Calibri" w:cs="Calibri"/>
+                <w:color w:val="000000"/>
+              </w:rPr>
+              <w:t>create</w:t>
+            </w:r>
+          </w:p>
+        </w:tc>
+      </w:tr>
+      <w:tr>
+        <w:trPr>
+          <w:trHeight w:val="300"/>
+        </w:trPr>
+        <w:tc>
+          <w:tcPr>
+            <w:tcW w:w="1240" w:type="dxa"/>
+            <w:tcBorders>
+              <w:top w:val="nil"/>
+              <w:left w:val="nil"/>
+              <w:bottom w:val="single" w:sz="4" w:space="0" w:color="404040"/>
+              <w:right w:val="single" w:sz="4" w:space="0" w:color="404040"/>
+            </w:tcBorders>
+            <w:shd w:val="clear" w:color="auto" w:fill="auto"/>
+            <w:vAlign w:val="bottom"/>
+            <w:hideMark/>
+          </w:tcPr>
+          <w:p>
+            <w:pPr>
+              <w:spacing w:after="0" w:line="240" w:lineRule="auto"/>
+              <w:jc w:val="center"/>
+              <w:rPr>
+                <w:rFonts w:ascii="Calibri" w:eastAsia="Times New Roman" w:hAnsi="Calibri" w:cs="Calibri"/>
+                <w:color w:val="000000"/>
+              </w:rPr>
+            </w:pPr>
+            <w:r>
+              <w:rPr>
+                <w:rFonts w:ascii="Calibri" w:eastAsia="Times New Roman" w:hAnsi="Calibri" w:cs="Calibri"/>
+                <w:color w:val="000000"/>
+              </w:rPr>
+              <w:t>GET</w:t>
+            </w:r>
+          </w:p>
+        </w:tc>
+        <w:tc>
+          <w:tcPr>
+            <w:tcW w:w="1420" w:type="dxa"/>
+            <w:tcBorders>
+              <w:top w:val="nil"/>
+              <w:left w:val="nil"/>
+              <w:bottom w:val="single" w:sz="4" w:space="0" w:color="404040"/>
+              <w:right w:val="single" w:sz="4" w:space="0" w:color="404040"/>
+            </w:tcBorders>
+            <w:shd w:val="clear" w:color="auto" w:fill="auto"/>
+            <w:vAlign w:val="bottom"/>
+            <w:hideMark/>
+          </w:tcPr>
+          <w:p>
+            <w:pPr>
+              <w:spacing w:after="0" w:line="240" w:lineRule="auto"/>
+              <w:jc w:val="center"/>
+              <w:rPr>
+                <w:rFonts w:ascii="Calibri" w:eastAsia="Times New Roman" w:hAnsi="Calibri" w:cs="Calibri"/>
+                <w:i/>
+                <w:iCs/>
+                <w:color w:val="000000"/>
+              </w:rPr>
+            </w:pPr>
+            <w:r>
+              <w:rPr>
+                <w:rFonts w:ascii="Calibri" w:eastAsia="Times New Roman" w:hAnsi="Calibri" w:cs="Calibri"/>
+                <w:i/>
+                <w:iCs/>
+                <w:color w:val="000000"/>
+              </w:rPr>
+              <w:t>edit</w:t>
+            </w:r>
+          </w:p>
+        </w:tc>
+        <w:tc>
+          <w:tcPr>
+            <w:tcW w:w="1420" w:type="dxa"/>
+            <w:tcBorders>
+              <w:top w:val="nil"/>
+              <w:left w:val="nil"/>
+              <w:bottom w:val="single" w:sz="4" w:space="0" w:color="404040"/>
+              <w:right w:val="nil"/>
+            </w:tcBorders>
+            <w:shd w:val="clear" w:color="auto" w:fill="auto"/>
+            <w:vAlign w:val="bottom"/>
+            <w:hideMark/>
+          </w:tcPr>
+          <w:p>
+            <w:pPr>
+              <w:spacing w:after="0" w:line="240" w:lineRule="auto"/>
+              <w:jc w:val="center"/>
+              <w:rPr>
+                <w:rFonts w:ascii="Calibri" w:eastAsia="Times New Roman" w:hAnsi="Calibri" w:cs="Calibri"/>
+                <w:color w:val="000000"/>
+              </w:rPr>
+            </w:pPr>
+            <w:r>
+              <w:rPr>
+                <w:rFonts w:ascii="Calibri" w:eastAsia="Times New Roman" w:hAnsi="Calibri" w:cs="Calibri"/>
+                <w:color w:val="000000"/>
+              </w:rPr>
+              <w:t>update</w:t>
+            </w:r>
+          </w:p>
+        </w:tc>
+      </w:tr>
+      <w:tr>
+        <w:trPr>
+          <w:trHeight w:val="300"/>
+        </w:trPr>
+        <w:tc>
+          <w:tcPr>
+            <w:tcW w:w="1240" w:type="dxa"/>
+            <w:tcBorders>
+              <w:top w:val="nil"/>
+              <w:left w:val="nil"/>
+              <w:bottom w:val="single" w:sz="4" w:space="0" w:color="404040"/>
+              <w:right w:val="single" w:sz="4" w:space="0" w:color="404040"/>
+            </w:tcBorders>
+            <w:shd w:val="clear" w:color="auto" w:fill="auto"/>
+            <w:vAlign w:val="bottom"/>
+            <w:hideMark/>
+          </w:tcPr>
+          <w:p>
+            <w:pPr>
+              <w:spacing w:after="0" w:line="240" w:lineRule="auto"/>
+              <w:jc w:val="center"/>
+              <w:rPr>
+                <w:rFonts w:ascii="Calibri" w:eastAsia="Times New Roman" w:hAnsi="Calibri" w:cs="Calibri"/>
+                <w:color w:val="000000"/>
+              </w:rPr>
+            </w:pPr>
+            <w:r>
+              <w:rPr>
+                <w:rFonts w:ascii="Calibri" w:eastAsia="Times New Roman" w:hAnsi="Calibri" w:cs="Calibri"/>
+                <w:color w:val="000000"/>
+              </w:rPr>
+              <w:t>PUT</w:t>
+            </w:r>
+          </w:p>
+        </w:tc>
+        <w:tc>
+          <w:tcPr>
+            <w:tcW w:w="1420" w:type="dxa"/>
+            <w:tcBorders>
+              <w:top w:val="nil"/>
+              <w:left w:val="nil"/>
+              <w:bottom w:val="single" w:sz="4" w:space="0" w:color="404040"/>
+              <w:right w:val="single" w:sz="4" w:space="0" w:color="404040"/>
+            </w:tcBorders>
+            <w:shd w:val="clear" w:color="auto" w:fill="auto"/>
+            <w:vAlign w:val="bottom"/>
+            <w:hideMark/>
+          </w:tcPr>
+          <w:p>
+            <w:pPr>
+              <w:spacing w:after="0" w:line="240" w:lineRule="auto"/>
+              <w:jc w:val="center"/>
+              <w:rPr>
+                <w:rFonts w:ascii="Calibri" w:eastAsia="Times New Roman" w:hAnsi="Calibri" w:cs="Calibri"/>
+                <w:i/>
+                <w:iCs/>
+                <w:color w:val="000000"/>
+              </w:rPr>
+            </w:pPr>
+            <w:r>
+              <w:rPr>
+                <w:rFonts w:ascii="Calibri" w:eastAsia="Times New Roman" w:hAnsi="Calibri" w:cs="Calibri"/>
+                <w:i/>
+                <w:iCs/>
+                <w:color w:val="000000"/>
+              </w:rPr>
+              <w:t>update</w:t>
+            </w:r>
+          </w:p>
+        </w:tc>
+        <w:tc>
+          <w:tcPr>
+            <w:tcW w:w="1420" w:type="dxa"/>
+            <w:tcBorders>
+              <w:top w:val="nil"/>
+              <w:left w:val="nil"/>
+              <w:bottom w:val="single" w:sz="4" w:space="0" w:color="404040"/>
+              <w:right w:val="nil"/>
+            </w:tcBorders>
+            <w:shd w:val="clear" w:color="auto" w:fill="auto"/>
+            <w:vAlign w:val="bottom"/>
+            <w:hideMark/>
+          </w:tcPr>
+          <w:p>
+            <w:pPr>
+              <w:spacing w:after="0" w:line="240" w:lineRule="auto"/>
+              <w:jc w:val="center"/>
+              <w:rPr>
+                <w:rFonts w:ascii="Calibri" w:eastAsia="Times New Roman" w:hAnsi="Calibri" w:cs="Calibri"/>
+                <w:color w:val="000000"/>
+              </w:rPr>
+            </w:pPr>
+            <w:r>
+              <w:rPr>
+                <w:rFonts w:ascii="Calibri" w:eastAsia="Times New Roman" w:hAnsi="Calibri" w:cs="Calibri"/>
+                <w:color w:val="000000"/>
+              </w:rPr>
+              <w:t>update</w:t>
+            </w:r>
+          </w:p>
+        </w:tc>
+      </w:tr>
+      <w:tr>
+        <w:trPr>
+          <w:trHeight w:val="300"/>
+        </w:trPr>
+        <w:tc>
+          <w:tcPr>
+            <w:tcW w:w="1240" w:type="dxa"/>
+            <w:tcBorders>
+              <w:top w:val="nil"/>
+              <w:left w:val="nil"/>
+              <w:bottom w:val="nil"/>
+              <w:right w:val="single" w:sz="4" w:space="0" w:color="404040"/>
+            </w:tcBorders>
+            <w:shd w:val="clear" w:color="auto" w:fill="auto"/>
+            <w:vAlign w:val="bottom"/>
+            <w:hideMark/>
+          </w:tcPr>
+          <w:p>
+            <w:pPr>
+              <w:spacing w:after="0" w:line="240" w:lineRule="auto"/>
+              <w:jc w:val="center"/>
+              <w:rPr>
+                <w:rFonts w:ascii="Calibri" w:eastAsia="Times New Roman" w:hAnsi="Calibri" w:cs="Calibri"/>
+                <w:color w:val="000000"/>
+              </w:rPr>
+            </w:pPr>
+            <w:r>
+              <w:rPr>
+                <w:rFonts w:ascii="Calibri" w:eastAsia="Times New Roman" w:hAnsi="Calibri" w:cs="Calibri"/>
+                <w:color w:val="000000"/>
+              </w:rPr>
+              <w:t>DELETE</w:t>
+            </w:r>
+          </w:p>
+        </w:tc>
+        <w:tc>
+          <w:tcPr>
+            <w:tcW w:w="1420" w:type="dxa"/>
+            <w:tcBorders>
+              <w:top w:val="nil"/>
+              <w:left w:val="nil"/>
+              <w:bottom w:val="nil"/>
+              <w:right w:val="single" w:sz="4" w:space="0" w:color="404040"/>
+            </w:tcBorders>
+            <w:shd w:val="clear" w:color="auto" w:fill="auto"/>
+            <w:vAlign w:val="bottom"/>
+            <w:hideMark/>
+          </w:tcPr>
+          <w:p>
+            <w:pPr>
+              <w:spacing w:after="0" w:line="240" w:lineRule="auto"/>
+              <w:jc w:val="center"/>
+              <w:rPr>
+                <w:rFonts w:ascii="Calibri" w:eastAsia="Times New Roman" w:hAnsi="Calibri" w:cs="Calibri"/>
+                <w:i/>
+                <w:iCs/>
+                <w:color w:val="000000"/>
+              </w:rPr>
+            </w:pPr>
+            <w:r>
+              <w:rPr>
+                <w:rFonts w:ascii="Calibri" w:eastAsia="Times New Roman" w:hAnsi="Calibri" w:cs="Calibri"/>
+                <w:i/>
+                <w:iCs/>
+                <w:color w:val="000000"/>
+              </w:rPr>
+              <w:t>delete</w:t>
+            </w:r>
+          </w:p>
+        </w:tc>
+        <w:tc>
+          <w:tcPr>
+            <w:tcW w:w="1420" w:type="dxa"/>
+            <w:tcBorders>
+              <w:top w:val="nil"/>
+              <w:left w:val="nil"/>
+              <w:bottom w:val="nil"/>
+              <w:right w:val="nil"/>
+            </w:tcBorders>
+            <w:shd w:val="clear" w:color="auto" w:fill="auto"/>
+            <w:vAlign w:val="bottom"/>
+            <w:hideMark/>
+          </w:tcPr>
+          <w:p>
+            <w:pPr>
+              <w:spacing w:after="0" w:line="240" w:lineRule="auto"/>
+              <w:jc w:val="center"/>
+              <w:rPr>
+                <w:rFonts w:ascii="Calibri" w:eastAsia="Times New Roman" w:hAnsi="Calibri" w:cs="Calibri"/>
+                <w:color w:val="000000"/>
+              </w:rPr>
+            </w:pPr>
+            <w:r>
+              <w:rPr>
+                <w:rFonts w:ascii="Calibri" w:eastAsia="Times New Roman" w:hAnsi="Calibri" w:cs="Calibri"/>
+                <w:color w:val="000000"/>
+              </w:rPr>
+              <w:t>delete</w:t>
+            </w:r>
+          </w:p>
+        </w:tc>
+      </w:tr>
+    </w:tbl>
     <w:p>
       <w:pPr>
         <w:pStyle w:val="ListParagraph"/>
@@ -597,6 +1570,26 @@
         <w:tabs>
           <w:tab w:val="left" w:pos="7984"/>
         </w:tabs>
+      </w:pPr>
+    </w:p>
+    <w:p>
+      <w:pPr>
+        <w:tabs>
+          <w:tab w:val="left" w:pos="7984"/>
+        </w:tabs>
+      </w:pPr>
+    </w:p>
+    <w:p/>
+    <w:p/>
+    <w:p/>
+    <w:p/>
+    <w:p>
+      <w:pPr>
+        <w:pStyle w:val="ListParagraph"/>
+        <w:numPr>
+          <w:ilvl w:val="0"/>
+          <w:numId w:val="1"/>
+        </w:numPr>
       </w:pPr>
     </w:p>
     <w:sectPr>
@@ -664,7 +1657,7 @@
   <w:abstractNum w:abstractNumId="0">
     <w:nsid w:val="19E21C7B"/>
     <w:multiLevelType w:val="hybridMultilevel"/>
-    <w:tmpl w:val="697053AA"/>
+    <w:tmpl w:val="0BAACEEE"/>
     <w:lvl w:ilvl="0" w:tplc="0409000F">
       <w:start w:val="1"/>
       <w:numFmt w:val="decimal"/>

--- a/midterm/midterm.docx
+++ b/midterm/midterm.docx
@@ -89,23 +89,7 @@
         </w:numPr>
       </w:pPr>
       <w:r>
-        <w:t xml:space="preserve">Yes. The </w:t>
-      </w:r>
-      <w:proofErr w:type="spellStart"/>
-      <w:r>
-        <w:t>querystring</w:t>
-      </w:r>
-      <w:proofErr w:type="spellEnd"/>
-      <w:r>
-        <w:t xml:space="preserve"> is “</w:t>
-      </w:r>
-      <w:proofErr w:type="spellStart"/>
-      <w:r>
-        <w:t>request_type</w:t>
-      </w:r>
-      <w:proofErr w:type="spellEnd"/>
-      <w:r>
-        <w:t>=PUT”</w:t>
+        <w:t>Yes. The querystring is “request_type=PUT”</w:t>
       </w:r>
     </w:p>
     <w:p>
@@ -141,15 +125,7 @@
         </w:numPr>
       </w:pPr>
       <w:r>
-        <w:t xml:space="preserve">An HTTP response that begins like this would usually contain a body, as indicated by the HTTP </w:t>
-      </w:r>
-      <w:proofErr w:type="gramStart"/>
-      <w:r>
-        <w:t>status</w:t>
-      </w:r>
-      <w:proofErr w:type="gramEnd"/>
-      <w:r>
-        <w:t xml:space="preserve"> code “200.” Codes of the form 2xx indicate the successful processing of a request and that the resource requested is contained therein.</w:t>
+        <w:t>An HTTP response that begins like this would usually contain a body, as indicated by the HTTP status code “200.” Codes of the form 2xx indicate the successful processing of a request and that the resource requested is contained therein.</w:t>
       </w:r>
     </w:p>
     <w:p>
@@ -177,13 +153,8 @@
                   <w:pPr>
                     <w:spacing w:after="0" w:line="240" w:lineRule="auto"/>
                   </w:pPr>
-                  <w:proofErr w:type="gramStart"/>
-                  <w:r>
-                    <w:t>class</w:t>
-                  </w:r>
-                  <w:proofErr w:type="gramEnd"/>
-                  <w:r>
-                    <w:t xml:space="preserve"> Troll</w:t>
+                  <w:r>
+                    <w:t>class Troll</w:t>
                   </w:r>
                 </w:p>
                 <w:p>
@@ -192,19 +163,7 @@
                   </w:pPr>
                   <w:r>
                     <w:tab/>
-                  </w:r>
-                  <w:proofErr w:type="spellStart"/>
-                  <w:proofErr w:type="gramStart"/>
-                  <w:r>
-                    <w:t>attr_accessor</w:t>
-                  </w:r>
-                  <w:proofErr w:type="spellEnd"/>
-                  <w:r>
-                    <w:t xml:space="preserve"> :ugliness</w:t>
-                  </w:r>
-                  <w:proofErr w:type="gramEnd"/>
-                  <w:r>
-                    <w:t>, :smelliness, :strength</w:t>
+                    <w:t>attr_accessor :ugliness, :smelliness, :strength</w:t>
                   </w:r>
                 </w:p>
                 <w:p>
@@ -227,14 +186,7 @@
                   </w:pPr>
                   <w:r>
                     <w:tab/>
-                  </w:r>
-                  <w:proofErr w:type="gramStart"/>
-                  <w:r>
-                    <w:t>def</w:t>
-                  </w:r>
-                  <w:proofErr w:type="gramEnd"/>
-                  <w:r>
-                    <w:t xml:space="preserve"> speak()</w:t>
+                    <w:t>def speak()</w:t>
                   </w:r>
                 </w:p>
                 <w:p>
@@ -246,22 +198,7 @@
                   </w:r>
                   <w:r>
                     <w:tab/>
-                  </w:r>
-                  <w:proofErr w:type="gramStart"/>
-                  <w:r>
-                    <w:t>for</w:t>
-                  </w:r>
-                  <w:proofErr w:type="gramEnd"/>
-                  <w:r>
-                    <w:t xml:space="preserve"> </w:t>
-                  </w:r>
-                  <w:proofErr w:type="spellStart"/>
-                  <w:r>
-                    <w:t>i</w:t>
-                  </w:r>
-                  <w:proofErr w:type="spellEnd"/>
-                  <w:r>
-                    <w:t xml:space="preserve"> in 1..42</w:t>
+                    <w:t>for i in 1..42</w:t>
                   </w:r>
                 </w:p>
                 <w:p>
@@ -276,14 +213,7 @@
                   </w:r>
                   <w:r>
                     <w:tab/>
-                  </w:r>
-                  <w:proofErr w:type="gramStart"/>
-                  <w:r>
-                    <w:t>puts</w:t>
-                  </w:r>
-                  <w:proofErr w:type="gramEnd"/>
-                  <w:r>
-                    <w:t xml:space="preserve"> @grunt</w:t>
+                    <w:t>puts @grunt</w:t>
                   </w:r>
                 </w:p>
                 <w:p>
@@ -295,12 +225,8 @@
                   </w:r>
                   <w:r>
                     <w:tab/>
-                  </w:r>
-                  <w:proofErr w:type="gramStart"/>
-                  <w:r>
                     <w:t>end</w:t>
                   </w:r>
-                  <w:proofErr w:type="gramEnd"/>
                 </w:p>
                 <w:p>
                   <w:pPr>
@@ -308,12 +234,8 @@
                   </w:pPr>
                   <w:r>
                     <w:tab/>
-                  </w:r>
-                  <w:proofErr w:type="gramStart"/>
-                  <w:r>
                     <w:t>end</w:t>
                   </w:r>
-                  <w:proofErr w:type="gramEnd"/>
                 </w:p>
                 <w:p>
                   <w:pPr>
@@ -329,14 +251,7 @@
                   </w:pPr>
                   <w:r>
                     <w:tab/>
-                  </w:r>
-                  <w:proofErr w:type="gramStart"/>
-                  <w:r>
-                    <w:t>def</w:t>
-                  </w:r>
-                  <w:proofErr w:type="gramEnd"/>
-                  <w:r>
-                    <w:t xml:space="preserve"> reverse()</w:t>
+                    <w:t>def reverse()</w:t>
                   </w:r>
                 </w:p>
                 <w:p>
@@ -348,22 +263,7 @@
                   </w:r>
                   <w:r>
                     <w:tab/>
-                  </w:r>
-                  <w:proofErr w:type="gramStart"/>
-                  <w:r>
-                    <w:t>puts</w:t>
-                  </w:r>
-                  <w:proofErr w:type="gramEnd"/>
-                  <w:r>
-                    <w:t xml:space="preserve"> @</w:t>
-                  </w:r>
-                  <w:proofErr w:type="spellStart"/>
-                  <w:r>
-                    <w:t>grunt.reverse</w:t>
-                  </w:r>
-                  <w:proofErr w:type="spellEnd"/>
-                  <w:r>
-                    <w:t>()</w:t>
+                    <w:t>puts @grunt.reverse()</w:t>
                   </w:r>
                 </w:p>
                 <w:p>
@@ -372,12 +272,8 @@
                   </w:pPr>
                   <w:r>
                     <w:tab/>
-                  </w:r>
-                  <w:proofErr w:type="gramStart"/>
-                  <w:r>
                     <w:t>end</w:t>
                   </w:r>
-                  <w:proofErr w:type="gramEnd"/>
                 </w:p>
                 <w:p>
                   <w:pPr>
@@ -393,22 +289,7 @@
                   </w:pPr>
                   <w:r>
                     <w:tab/>
-                  </w:r>
-                  <w:proofErr w:type="gramStart"/>
-                  <w:r>
-                    <w:t>def</w:t>
-                  </w:r>
-                  <w:proofErr w:type="gramEnd"/>
-                  <w:r>
-                    <w:t xml:space="preserve"> </w:t>
-                  </w:r>
-                  <w:proofErr w:type="spellStart"/>
-                  <w:r>
-                    <w:t>self.propagate</w:t>
-                  </w:r>
-                  <w:proofErr w:type="spellEnd"/>
-                  <w:r>
-                    <w:t>()</w:t>
+                    <w:t>def self.propagate()</w:t>
                   </w:r>
                 </w:p>
                 <w:p>
@@ -420,22 +301,7 @@
                   </w:r>
                   <w:r>
                     <w:tab/>
-                  </w:r>
-                  <w:proofErr w:type="gramStart"/>
-                  <w:r>
-                    <w:t>temp</w:t>
-                  </w:r>
-                  <w:proofErr w:type="gramEnd"/>
-                  <w:r>
-                    <w:t xml:space="preserve"> = </w:t>
-                  </w:r>
-                  <w:proofErr w:type="spellStart"/>
-                  <w:r>
-                    <w:t>Troll.new</w:t>
-                  </w:r>
-                  <w:proofErr w:type="spellEnd"/>
-                  <w:r>
-                    <w:t>()</w:t>
+                    <w:t>temp = Troll.new()</w:t>
                   </w:r>
                 </w:p>
                 <w:p>
@@ -447,22 +313,7 @@
                   </w:r>
                   <w:r>
                     <w:tab/>
-                  </w:r>
-                  <w:proofErr w:type="spellStart"/>
-                  <w:r>
-                    <w:t>temp.grunt</w:t>
-                  </w:r>
-                  <w:proofErr w:type="spellEnd"/>
-                  <w:r>
-                    <w:t xml:space="preserve"> = "</w:t>
-                  </w:r>
-                  <w:proofErr w:type="spellStart"/>
-                  <w:r>
-                    <w:t>eegah</w:t>
-                  </w:r>
-                  <w:proofErr w:type="spellEnd"/>
-                  <w:r>
-                    <w:t>"</w:t>
+                    <w:t>temp.grunt = "eegah"</w:t>
                   </w:r>
                 </w:p>
                 <w:p>
@@ -474,14 +325,7 @@
                   </w:r>
                   <w:r>
                     <w:tab/>
-                  </w:r>
-                  <w:proofErr w:type="gramStart"/>
-                  <w:r>
-                    <w:t>return</w:t>
-                  </w:r>
-                  <w:proofErr w:type="gramEnd"/>
-                  <w:r>
-                    <w:t xml:space="preserve"> temp</w:t>
+                    <w:t>return temp</w:t>
                   </w:r>
                 </w:p>
                 <w:p>
@@ -490,22 +334,16 @@
                   </w:pPr>
                   <w:r>
                     <w:tab/>
-                  </w:r>
-                  <w:proofErr w:type="gramStart"/>
-                  <w:r>
                     <w:t>end</w:t>
                   </w:r>
-                  <w:proofErr w:type="gramEnd"/>
                 </w:p>
                 <w:p>
                   <w:pPr>
                     <w:spacing w:after="0" w:line="240" w:lineRule="auto"/>
                   </w:pPr>
-                  <w:proofErr w:type="gramStart"/>
                   <w:r>
                     <w:t>end</w:t>
                   </w:r>
-                  <w:proofErr w:type="gramEnd"/>
                 </w:p>
               </w:txbxContent>
             </v:textbox>
@@ -547,36 +385,20 @@
         <w:lastRenderedPageBreak/>
         <w:t xml:space="preserve">The instance method called </w:t>
       </w:r>
-      <w:proofErr w:type="gramStart"/>
       <w:r>
         <w:rPr>
           <w:rFonts w:ascii="Lucida Console" w:hAnsi="Lucida Console"/>
         </w:rPr>
-        <w:t>fight(</w:t>
-      </w:r>
-      <w:proofErr w:type="gramEnd"/>
+        <w:t>fight()</w:t>
+      </w:r>
+      <w:r>
+        <w:t xml:space="preserve"> is the missing piece that would cause </w:t>
+      </w:r>
       <w:r>
         <w:rPr>
           <w:rFonts w:ascii="Lucida Console" w:hAnsi="Lucida Console"/>
         </w:rPr>
-        <w:t>)</w:t>
-      </w:r>
-      <w:r>
-        <w:t xml:space="preserve"> is the missing piece that would cause </w:t>
-      </w:r>
-      <w:proofErr w:type="spellStart"/>
-      <w:r>
-        <w:rPr>
-          <w:rFonts w:ascii="Lucida Console" w:hAnsi="Lucida Console"/>
-        </w:rPr>
-        <w:t>fred.respond_to</w:t>
-      </w:r>
-      <w:proofErr w:type="spellEnd"/>
-      <w:r>
-        <w:rPr>
-          <w:rFonts w:ascii="Lucida Console" w:hAnsi="Lucida Console"/>
-        </w:rPr>
-        <w:t>?(“fight”)</w:t>
+        <w:t>fred.respond_to?(“fight”)</w:t>
       </w:r>
       <w:r>
         <w:t xml:space="preserve"> to return </w:t>
@@ -605,27 +427,11 @@
       <w:r>
         <w:t xml:space="preserve"> Yes, the </w:t>
       </w:r>
-      <w:proofErr w:type="spellStart"/>
       <w:r>
         <w:rPr>
           <w:rFonts w:ascii="Lucida Console" w:hAnsi="Lucida Console"/>
         </w:rPr>
-        <w:t>respond_to</w:t>
-      </w:r>
-      <w:proofErr w:type="spellEnd"/>
-      <w:proofErr w:type="gramStart"/>
-      <w:r>
-        <w:rPr>
-          <w:rFonts w:ascii="Lucida Console" w:hAnsi="Lucida Console"/>
-        </w:rPr>
-        <w:t>?(</w:t>
-      </w:r>
-      <w:proofErr w:type="gramEnd"/>
-      <w:r>
-        <w:rPr>
-          <w:rFonts w:ascii="Lucida Console" w:hAnsi="Lucida Console"/>
-        </w:rPr>
-        <w:t>)</w:t>
+        <w:t>respond_to?()</w:t>
       </w:r>
       <w:r>
         <w:t xml:space="preserve"> method illustrates object-oriented polymorphism because it can be used with any object, no matter the object’s specifications.</w:t>
@@ -660,19 +466,11 @@
       <w:r>
         <w:t xml:space="preserve">According to Ruby conventions, methods that end in exclamation points (such as </w:t>
       </w:r>
-      <w:proofErr w:type="spellStart"/>
       <w:r>
         <w:rPr>
           <w:rFonts w:ascii="Lucida Console" w:hAnsi="Lucida Console"/>
         </w:rPr>
-        <w:t>do_this</w:t>
-      </w:r>
-      <w:proofErr w:type="spellEnd"/>
-      <w:r>
-        <w:rPr>
-          <w:rFonts w:ascii="Lucida Console" w:hAnsi="Lucida Console"/>
-        </w:rPr>
-        <w:t>!</w:t>
+        <w:t>do_this!</w:t>
       </w:r>
       <w:r>
         <w:t>) are generally thought of as “dangerous” methods because they could potentially change the calling object, arguments, or self, whereas methods that do not end with a bang are considered “safe” because, if they modify something, they only modify a copy and not the original.</w:t>
@@ -786,45 +584,8 @@
         </w:tabs>
       </w:pPr>
       <w:r>
-        <w:t xml:space="preserve">Four </w:t>
-      </w:r>
-      <w:proofErr w:type="spellStart"/>
-      <w:r>
-        <w:t>ActiveRecord</w:t>
-      </w:r>
-      <w:proofErr w:type="spellEnd"/>
-      <w:r>
-        <w:t xml:space="preserve"> callback that you can bind methods to: </w:t>
-      </w:r>
-      <w:proofErr w:type="spellStart"/>
-      <w:r>
-        <w:t>before_save</w:t>
-      </w:r>
-      <w:proofErr w:type="spellEnd"/>
-      <w:r>
-        <w:t xml:space="preserve">, </w:t>
-      </w:r>
-      <w:proofErr w:type="spellStart"/>
-      <w:r>
-        <w:t>after_save</w:t>
-      </w:r>
-      <w:proofErr w:type="spellEnd"/>
-      <w:r>
-        <w:t xml:space="preserve">, </w:t>
-      </w:r>
-      <w:proofErr w:type="spellStart"/>
-      <w:r>
-        <w:t>before_destroy</w:t>
-      </w:r>
-      <w:proofErr w:type="spellEnd"/>
-      <w:r>
-        <w:t xml:space="preserve">, </w:t>
-      </w:r>
-      <w:proofErr w:type="spellStart"/>
-      <w:r>
-        <w:t>after_destroy</w:t>
-      </w:r>
-      <w:proofErr w:type="spellEnd"/>
+        <w:t>Four ActiveRecord callback that you can bind methods to: before_save, after_save, before_destroy, after_destroy</w:t>
+      </w:r>
     </w:p>
     <w:tbl>
       <w:tblPr>
@@ -1591,6 +1352,9 @@
           <w:numId w:val="1"/>
         </w:numPr>
       </w:pPr>
+      <w:r>
+        <w:t xml:space="preserve">Rails “simulates” PUT and DELETE requests because some browsers only support GET and POST. </w:t>
+      </w:r>
     </w:p>
     <w:sectPr>
       <w:pgSz w:w="12240" w:h="15840"/>

--- a/midterm/midterm.docx
+++ b/midterm/midterm.docx
@@ -1355,6 +1355,27 @@
       <w:r>
         <w:t xml:space="preserve">Rails “simulates” PUT and DELETE requests because some browsers only support GET and POST. </w:t>
       </w:r>
+    </w:p>
+    <w:p>
+      <w:pPr>
+        <w:pStyle w:val="ListParagraph"/>
+        <w:numPr>
+          <w:ilvl w:val="0"/>
+          <w:numId w:val="1"/>
+        </w:numPr>
+      </w:pPr>
+      <w:r>
+        <w:t>In the ‘development’ environment source files are automatically reloaded in response to new requests. This is why, while creating the application, it is not necessary to restart the application whenever code is changed. However, this causes a small delay in loading times that would be unappreciated in common use. Therefore, the ‘production’ environment does not automatically reload as needed, but instead runs more smoothly.</w:t>
+      </w:r>
+    </w:p>
+    <w:p>
+      <w:pPr>
+        <w:pStyle w:val="ListParagraph"/>
+        <w:numPr>
+          <w:ilvl w:val="0"/>
+          <w:numId w:val="1"/>
+        </w:numPr>
+      </w:pPr>
     </w:p>
     <w:sectPr>
       <w:pgSz w:w="12240" w:h="15840"/>

--- a/midterm/midterm.docx
+++ b/midterm/midterm.docx
@@ -1366,6 +1366,18 @@
       </w:pPr>
       <w:r>
         <w:t>In the ‘development’ environment source files are automatically reloaded in response to new requests. This is why, while creating the application, it is not necessary to restart the application whenever code is changed. However, this causes a small delay in loading times that would be unappreciated in common use. Therefore, the ‘production’ environment does not automatically reload as needed, but instead runs more smoothly.</w:t>
+      </w:r>
+    </w:p>
+    <w:p>
+      <w:pPr>
+        <w:pStyle w:val="ListParagraph"/>
+        <w:numPr>
+          <w:ilvl w:val="0"/>
+          <w:numId w:val="1"/>
+        </w:numPr>
+      </w:pPr>
+      <w:r>
+        <w:t>A controller should have a singular name when it makes more sense grammatically (since Rails is supposed to be clear and meaningful in its naming schemes) or when one instance of the object referred by the controller is likely to be used.</w:t>
       </w:r>
     </w:p>
     <w:p>

--- a/midterm/midterm.docx
+++ b/midterm/midterm.docx
@@ -1388,6 +1388,31 @@
           <w:numId w:val="1"/>
         </w:numPr>
       </w:pPr>
+      <w:r>
+        <w:t>“A helper is simply a module containing methods that assist a view. Helper methods are output-centric. They exist to generate HTML (or XML, or JavaScript) – a helper extends the behavior of a template.” (</w:t>
+      </w:r>
+      <w:r>
+        <w:rPr>
+          <w:u w:val="single"/>
+        </w:rPr>
+        <w:t>Agile Web Development with Rails</w:t>
+      </w:r>
+      <w:r>
+        <w:t>, 4</w:t>
+      </w:r>
+      <w:r>
+        <w:rPr>
+          <w:vertAlign w:val="superscript"/>
+        </w:rPr>
+        <w:t>th</w:t>
+      </w:r>
+      <w:r>
+        <w:t xml:space="preserve"> ed., pg 352)  Helper methods should be </w:t>
+      </w:r>
+      <w:r>
+        <w:lastRenderedPageBreak/>
+        <w:t>defined by the developer as a means of organizing and cleaning up the code, structuring the overall code such that helpers with similar responsibilities are grouped together.</w:t>
+      </w:r>
     </w:p>
     <w:sectPr>
       <w:pgSz w:w="12240" w:h="15840"/>

--- a/midterm/midterm.docx
+++ b/midterm/midterm.docx
@@ -1412,6 +1412,36 @@
       <w:r>
         <w:lastRenderedPageBreak/>
         <w:t>defined by the developer as a means of organizing and cleaning up the code, structuring the overall code such that helpers with similar responsibilities are grouped together.</w:t>
+      </w:r>
+    </w:p>
+    <w:p>
+      <w:pPr>
+        <w:pStyle w:val="ListParagraph"/>
+        <w:numPr>
+          <w:ilvl w:val="0"/>
+          <w:numId w:val="1"/>
+        </w:numPr>
+      </w:pPr>
+      <w:r>
+        <w:t xml:space="preserve">In order for AR to infer the proper foreign key relationship between </w:t>
+      </w:r>
+      <w:r>
+        <w:rPr>
+          <w:rFonts w:ascii="Lucida Console" w:hAnsi="Lucida Console"/>
+        </w:rPr>
+        <w:t>bees</w:t>
+      </w:r>
+      <w:r>
+        <w:t xml:space="preserve"> and </w:t>
+      </w:r>
+      <w:r>
+        <w:rPr>
+          <w:rFonts w:ascii="Lucida Console" w:hAnsi="Lucida Console"/>
+        </w:rPr>
+        <w:t>flowers</w:t>
+      </w:r>
+      <w:r>
+        <w:t xml:space="preserve"> there must be an intermediate join table, containing foreign key pairs and conventionally named using the alphabetical concatenation of the target tables’ names.</w:t>
       </w:r>
     </w:p>
     <w:sectPr>

--- a/midterm/midterm.docx
+++ b/midterm/midterm.docx
@@ -1442,6 +1442,18 @@
       </w:r>
       <w:r>
         <w:t xml:space="preserve"> there must be an intermediate join table, containing foreign key pairs and conventionally named using the alphabetical concatenation of the target tables’ names.</w:t>
+      </w:r>
+    </w:p>
+    <w:p>
+      <w:pPr>
+        <w:pStyle w:val="ListParagraph"/>
+        <w:numPr>
+          <w:ilvl w:val="0"/>
+          <w:numId w:val="1"/>
+        </w:numPr>
+      </w:pPr>
+      <w:r>
+        <w:t>All of these queries are not okay because they can slow down processing time and bog down the application. This problem can be alleviated by implementing eager loading, which reduces the number of queries necessary.</w:t>
       </w:r>
     </w:p>
     <w:sectPr>
